--- a/docs/Digital system to pay society maintenance.docx
+++ b/docs/Digital system to pay society maintenance.docx
@@ -51,7 +51,7 @@
         <mc:AlternateContent>
           <mc:Choice Requires="wps">
             <w:drawing>
-              <wp:anchor distT="0" distB="0" distL="114300" distR="114300" simplePos="0" relativeHeight="251659264" behindDoc="0" locked="0" layoutInCell="1" allowOverlap="1" wp14:anchorId="70ABC86E" wp14:editId="2E943CBA">
+              <wp:anchor distT="0" distB="0" distL="114300" distR="114300" simplePos="0" relativeHeight="251659264" behindDoc="0" locked="0" layoutInCell="1" allowOverlap="1" wp14:anchorId="70ABC86E" wp14:editId="47A4E53B">
                 <wp:simplePos x="0" y="0"/>
                 <wp:positionH relativeFrom="column">
                   <wp:posOffset>-100012</wp:posOffset>
@@ -113,17 +113,26 @@
           </mc:Choice>
           <mc:Fallback>
             <w:pict>
-              <v:rect w14:anchorId="358AE4EA" id="Rectangle 1" o:spid="_x0000_s1026" style="position:absolute;margin-left:-7.85pt;margin-top:10.95pt;width:523.85pt;height:206.6pt;z-index:251659264;visibility:visible;mso-wrap-style:square;mso-width-percent:0;mso-height-percent:0;mso-wrap-distance-left:9pt;mso-wrap-distance-top:0;mso-wrap-distance-right:9pt;mso-wrap-distance-bottom:0;mso-position-horizontal:absolute;mso-position-horizontal-relative:text;mso-position-vertical:absolute;mso-position-vertical-relative:text;mso-width-percent:0;mso-height-percent:0;mso-width-relative:margin;mso-height-relative:margin;v-text-anchor:middle" o:gfxdata="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" fillcolor="#4472c4 [3204]" strokecolor="#1f3763 [1604]" strokeweight="1pt"/>
+              <v:rect w14:anchorId="5FAA6E27" id="Rectangle 1" o:spid="_x0000_s1026" style="position:absolute;margin-left:-7.85pt;margin-top:10.95pt;width:523.85pt;height:206.6pt;z-index:251659264;visibility:visible;mso-wrap-style:square;mso-width-percent:0;mso-height-percent:0;mso-wrap-distance-left:9pt;mso-wrap-distance-top:0;mso-wrap-distance-right:9pt;mso-wrap-distance-bottom:0;mso-position-horizontal:absolute;mso-position-horizontal-relative:text;mso-position-vertical:absolute;mso-position-vertical-relative:text;mso-width-percent:0;mso-height-percent:0;mso-width-relative:margin;mso-height-relative:margin;v-text-anchor:middle" o:gfxdata="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" fillcolor="#4472c4 [3204]" strokecolor="#1f3763 [1604]" strokeweight="1pt"/>
             </w:pict>
           </mc:Fallback>
         </mc:AlternateContent>
       </w:r>
+      <w:proofErr w:type="spellStart"/>
       <w:r>
         <w:rPr>
           <w:rFonts w:ascii="Consolas" w:hAnsi="Consolas" w:cs="Consolas"/>
           <w:color w:val="FFFFFF"/>
         </w:rPr>
-        <w:t xml:space="preserve">metaDataLoc </w:t>
+        <w:t>metaDataLoc</w:t>
+      </w:r>
+      <w:proofErr w:type="spellEnd"/>
+      <w:r>
+        <w:rPr>
+          <w:rFonts w:ascii="Consolas" w:hAnsi="Consolas" w:cs="Consolas"/>
+          <w:color w:val="FFFFFF"/>
+        </w:rPr>
+        <w:t xml:space="preserve"> </w:t>
       </w:r>
     </w:p>
     <w:p>
@@ -197,7 +206,23 @@
                                 <w:i/>
                                 <w:iCs/>
                               </w:rPr>
-                              <w:t>A hassle free system to pay your society maintenance</w:t>
+                              <w:t xml:space="preserve">A </w:t>
+                            </w:r>
+                            <w:proofErr w:type="gramStart"/>
+                            <w:r>
+                              <w:rPr>
+                                <w:i/>
+                                <w:iCs/>
+                              </w:rPr>
+                              <w:t>hassle free</w:t>
+                            </w:r>
+                            <w:proofErr w:type="gramEnd"/>
+                            <w:r>
+                              <w:rPr>
+                                <w:i/>
+                                <w:iCs/>
+                              </w:rPr>
+                              <w:t xml:space="preserve"> system to pay your society maintenance</w:t>
                             </w:r>
                           </w:p>
                         </w:txbxContent>
@@ -243,7 +268,23 @@
                           <w:i/>
                           <w:iCs/>
                         </w:rPr>
-                        <w:t>A hassle free system to pay your society maintenance</w:t>
+                        <w:t xml:space="preserve">A </w:t>
+                      </w:r>
+                      <w:proofErr w:type="gramStart"/>
+                      <w:r>
+                        <w:rPr>
+                          <w:i/>
+                          <w:iCs/>
+                        </w:rPr>
+                        <w:t>hassle free</w:t>
+                      </w:r>
+                      <w:proofErr w:type="gramEnd"/>
+                      <w:r>
+                        <w:rPr>
+                          <w:i/>
+                          <w:iCs/>
+                        </w:rPr>
+                        <w:t xml:space="preserve"> system to pay your society maintenance</w:t>
                       </w:r>
                     </w:p>
                   </w:txbxContent>
@@ -256,19 +297,506 @@
     </w:p>
     <w:p>
       <w:r>
+        <w:tab/>
+      </w:r>
+    </w:p>
+    <w:p/>
+    <w:p>
+      <w:r>
         <w:rPr>
           <w:noProof/>
         </w:rPr>
         <mc:AlternateContent>
           <mc:Choice Requires="wps">
             <w:drawing>
-              <wp:anchor distT="0" distB="0" distL="114300" distR="114300" simplePos="0" relativeHeight="251667456" behindDoc="0" locked="0" layoutInCell="1" allowOverlap="1" wp14:anchorId="3373EB0D" wp14:editId="3179EDB7">
+              <wp:anchor distT="0" distB="0" distL="114300" distR="114300" simplePos="0" relativeHeight="251671552" behindDoc="0" locked="0" layoutInCell="1" allowOverlap="1" wp14:anchorId="7837DDA8" wp14:editId="540E3AE0">
                 <wp:simplePos x="0" y="0"/>
                 <wp:positionH relativeFrom="column">
-                  <wp:posOffset>2266950</wp:posOffset>
+                  <wp:posOffset>3862388</wp:posOffset>
                 </wp:positionH>
                 <wp:positionV relativeFrom="paragraph">
-                  <wp:posOffset>1642427</wp:posOffset>
+                  <wp:posOffset>23178</wp:posOffset>
+                </wp:positionV>
+                <wp:extent cx="2005012" cy="314325"/>
+                <wp:effectExtent l="0" t="0" r="14605" b="28575"/>
+                <wp:wrapNone/>
+                <wp:docPr id="13" name="Rectangle 13"/>
+                <wp:cNvGraphicFramePr/>
+                <a:graphic xmlns:a="http://schemas.openxmlformats.org/drawingml/2006/main">
+                  <a:graphicData uri="http://schemas.microsoft.com/office/word/2010/wordprocessingShape">
+                    <wps:wsp>
+                      <wps:cNvSpPr/>
+                      <wps:spPr>
+                        <a:xfrm>
+                          <a:off x="0" y="0"/>
+                          <a:ext cx="2005012" cy="314325"/>
+                        </a:xfrm>
+                        <a:prstGeom prst="rect">
+                          <a:avLst/>
+                        </a:prstGeom>
+                      </wps:spPr>
+                      <wps:style>
+                        <a:lnRef idx="2">
+                          <a:schemeClr val="accent6"/>
+                        </a:lnRef>
+                        <a:fillRef idx="1">
+                          <a:schemeClr val="lt1"/>
+                        </a:fillRef>
+                        <a:effectRef idx="0">
+                          <a:schemeClr val="accent6"/>
+                        </a:effectRef>
+                        <a:fontRef idx="minor">
+                          <a:schemeClr val="dk1"/>
+                        </a:fontRef>
+                      </wps:style>
+                      <wps:txbx>
+                        <w:txbxContent>
+                          <w:p>
+                            <w:pPr>
+                              <w:jc w:val="center"/>
+                            </w:pPr>
+                            <w:r>
+                              <w:t>Society name</w:t>
+                            </w:r>
+                          </w:p>
+                        </w:txbxContent>
+                      </wps:txbx>
+                      <wps:bodyPr rot="0" spcFirstLastPara="0" vertOverflow="overflow" horzOverflow="overflow" vert="horz" wrap="square" lIns="91440" tIns="45720" rIns="91440" bIns="45720" numCol="1" spcCol="0" rtlCol="0" fromWordArt="0" anchor="ctr" anchorCtr="0" forceAA="0" compatLnSpc="1">
+                        <a:prstTxWarp prst="textNoShape">
+                          <a:avLst/>
+                        </a:prstTxWarp>
+                        <a:noAutofit/>
+                      </wps:bodyPr>
+                    </wps:wsp>
+                  </a:graphicData>
+                </a:graphic>
+              </wp:anchor>
+            </w:drawing>
+          </mc:Choice>
+          <mc:Fallback>
+            <w:pict>
+              <v:rect w14:anchorId="7837DDA8" id="Rectangle 13" o:spid="_x0000_s1027" style="position:absolute;margin-left:304.15pt;margin-top:1.85pt;width:157.85pt;height:24.75pt;z-index:251671552;visibility:visible;mso-wrap-style:square;mso-wrap-distance-left:9pt;mso-wrap-distance-top:0;mso-wrap-distance-right:9pt;mso-wrap-distance-bottom:0;mso-position-horizontal:absolute;mso-position-horizontal-relative:text;mso-position-vertical:absolute;mso-position-vertical-relative:text;v-text-anchor:middle" o:gfxdata="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" fillcolor="white [3201]" strokecolor="#70ad47 [3209]" strokeweight="1pt">
+                <v:textbox>
+                  <w:txbxContent>
+                    <w:p>
+                      <w:pPr>
+                        <w:jc w:val="center"/>
+                      </w:pPr>
+                      <w:r>
+                        <w:t>Society name</w:t>
+                      </w:r>
+                    </w:p>
+                  </w:txbxContent>
+                </v:textbox>
+              </v:rect>
+            </w:pict>
+          </mc:Fallback>
+        </mc:AlternateContent>
+      </w:r>
+      <w:r>
+        <w:rPr>
+          <w:noProof/>
+        </w:rPr>
+        <mc:AlternateContent>
+          <mc:Choice Requires="wps">
+            <w:drawing>
+              <wp:anchor distT="0" distB="0" distL="114300" distR="114300" simplePos="0" relativeHeight="251661312" behindDoc="0" locked="0" layoutInCell="1" allowOverlap="1" wp14:anchorId="166533C4" wp14:editId="19E4BF25">
+                <wp:simplePos x="0" y="0"/>
+                <wp:positionH relativeFrom="column">
+                  <wp:posOffset>342582</wp:posOffset>
+                </wp:positionH>
+                <wp:positionV relativeFrom="paragraph">
+                  <wp:posOffset>5715</wp:posOffset>
+                </wp:positionV>
+                <wp:extent cx="2286000" cy="314325"/>
+                <wp:effectExtent l="0" t="0" r="19050" b="28575"/>
+                <wp:wrapNone/>
+                <wp:docPr id="3" name="Rectangle 3"/>
+                <wp:cNvGraphicFramePr/>
+                <a:graphic xmlns:a="http://schemas.openxmlformats.org/drawingml/2006/main">
+                  <a:graphicData uri="http://schemas.microsoft.com/office/word/2010/wordprocessingShape">
+                    <wps:wsp>
+                      <wps:cNvSpPr/>
+                      <wps:spPr>
+                        <a:xfrm>
+                          <a:off x="0" y="0"/>
+                          <a:ext cx="2286000" cy="314325"/>
+                        </a:xfrm>
+                        <a:prstGeom prst="rect">
+                          <a:avLst/>
+                        </a:prstGeom>
+                      </wps:spPr>
+                      <wps:style>
+                        <a:lnRef idx="2">
+                          <a:schemeClr val="accent6"/>
+                        </a:lnRef>
+                        <a:fillRef idx="1">
+                          <a:schemeClr val="lt1"/>
+                        </a:fillRef>
+                        <a:effectRef idx="0">
+                          <a:schemeClr val="accent6"/>
+                        </a:effectRef>
+                        <a:fontRef idx="minor">
+                          <a:schemeClr val="dk1"/>
+                        </a:fontRef>
+                      </wps:style>
+                      <wps:txbx>
+                        <w:txbxContent>
+                          <w:p>
+                            <w:pPr>
+                              <w:jc w:val="center"/>
+                            </w:pPr>
+                            <w:r>
+                              <w:t xml:space="preserve">Select / Enter </w:t>
+                            </w:r>
+                            <w:r>
+                              <w:t>Society</w:t>
+                            </w:r>
+                            <w:r>
+                              <w:t xml:space="preserve"> name here</w:t>
+                            </w:r>
+                          </w:p>
+                        </w:txbxContent>
+                      </wps:txbx>
+                      <wps:bodyPr rot="0" spcFirstLastPara="0" vertOverflow="overflow" horzOverflow="overflow" vert="horz" wrap="square" lIns="91440" tIns="45720" rIns="91440" bIns="45720" numCol="1" spcCol="0" rtlCol="0" fromWordArt="0" anchor="ctr" anchorCtr="0" forceAA="0" compatLnSpc="1">
+                        <a:prstTxWarp prst="textNoShape">
+                          <a:avLst/>
+                        </a:prstTxWarp>
+                        <a:noAutofit/>
+                      </wps:bodyPr>
+                    </wps:wsp>
+                  </a:graphicData>
+                </a:graphic>
+                <wp14:sizeRelH relativeFrom="margin">
+                  <wp14:pctWidth>0</wp14:pctWidth>
+                </wp14:sizeRelH>
+              </wp:anchor>
+            </w:drawing>
+          </mc:Choice>
+          <mc:Fallback>
+            <w:pict>
+              <v:rect w14:anchorId="166533C4" id="Rectangle 3" o:spid="_x0000_s1028" style="position:absolute;margin-left:26.95pt;margin-top:.45pt;width:180pt;height:24.75pt;z-index:251661312;visibility:visible;mso-wrap-style:square;mso-width-percent:0;mso-wrap-distance-left:9pt;mso-wrap-distance-top:0;mso-wrap-distance-right:9pt;mso-wrap-distance-bottom:0;mso-position-horizontal:absolute;mso-position-horizontal-relative:text;mso-position-vertical:absolute;mso-position-vertical-relative:text;mso-width-percent:0;mso-width-relative:margin;v-text-anchor:middle" o:gfxdata="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" fillcolor="white [3201]" strokecolor="#70ad47 [3209]" strokeweight="1pt">
+                <v:textbox>
+                  <w:txbxContent>
+                    <w:p>
+                      <w:pPr>
+                        <w:jc w:val="center"/>
+                      </w:pPr>
+                      <w:r>
+                        <w:t xml:space="preserve">Select / Enter </w:t>
+                      </w:r>
+                      <w:r>
+                        <w:t>Society</w:t>
+                      </w:r>
+                      <w:r>
+                        <w:t xml:space="preserve"> name here</w:t>
+                      </w:r>
+                    </w:p>
+                  </w:txbxContent>
+                </v:textbox>
+              </v:rect>
+            </w:pict>
+          </mc:Fallback>
+        </mc:AlternateContent>
+      </w:r>
+    </w:p>
+    <w:p>
+      <w:r>
+        <w:rPr>
+          <w:noProof/>
+        </w:rPr>
+        <mc:AlternateContent>
+          <mc:Choice Requires="wps">
+            <w:drawing>
+              <wp:anchor distT="0" distB="0" distL="114300" distR="114300" simplePos="0" relativeHeight="251672576" behindDoc="0" locked="0" layoutInCell="1" allowOverlap="1" wp14:anchorId="4BD58694" wp14:editId="3A9FDBEB">
+                <wp:simplePos x="0" y="0"/>
+                <wp:positionH relativeFrom="column">
+                  <wp:posOffset>3871913</wp:posOffset>
+                </wp:positionH>
+                <wp:positionV relativeFrom="paragraph">
+                  <wp:posOffset>180340</wp:posOffset>
+                </wp:positionV>
+                <wp:extent cx="1976437" cy="280988"/>
+                <wp:effectExtent l="0" t="0" r="24130" b="24130"/>
+                <wp:wrapNone/>
+                <wp:docPr id="14" name="Rectangle 14"/>
+                <wp:cNvGraphicFramePr/>
+                <a:graphic xmlns:a="http://schemas.openxmlformats.org/drawingml/2006/main">
+                  <a:graphicData uri="http://schemas.microsoft.com/office/word/2010/wordprocessingShape">
+                    <wps:wsp>
+                      <wps:cNvSpPr/>
+                      <wps:spPr>
+                        <a:xfrm>
+                          <a:off x="0" y="0"/>
+                          <a:ext cx="1976437" cy="280988"/>
+                        </a:xfrm>
+                        <a:prstGeom prst="rect">
+                          <a:avLst/>
+                        </a:prstGeom>
+                      </wps:spPr>
+                      <wps:style>
+                        <a:lnRef idx="2">
+                          <a:schemeClr val="accent6"/>
+                        </a:lnRef>
+                        <a:fillRef idx="1">
+                          <a:schemeClr val="lt1"/>
+                        </a:fillRef>
+                        <a:effectRef idx="0">
+                          <a:schemeClr val="accent6"/>
+                        </a:effectRef>
+                        <a:fontRef idx="minor">
+                          <a:schemeClr val="dk1"/>
+                        </a:fontRef>
+                      </wps:style>
+                      <wps:txbx>
+                        <w:txbxContent>
+                          <w:p>
+                            <w:pPr>
+                              <w:jc w:val="center"/>
+                            </w:pPr>
+                            <w:r>
+                              <w:t>Enter pass code</w:t>
+                            </w:r>
+                          </w:p>
+                        </w:txbxContent>
+                      </wps:txbx>
+                      <wps:bodyPr rot="0" spcFirstLastPara="0" vertOverflow="overflow" horzOverflow="overflow" vert="horz" wrap="square" lIns="91440" tIns="45720" rIns="91440" bIns="45720" numCol="1" spcCol="0" rtlCol="0" fromWordArt="0" anchor="ctr" anchorCtr="0" forceAA="0" compatLnSpc="1">
+                        <a:prstTxWarp prst="textNoShape">
+                          <a:avLst/>
+                        </a:prstTxWarp>
+                        <a:noAutofit/>
+                      </wps:bodyPr>
+                    </wps:wsp>
+                  </a:graphicData>
+                </a:graphic>
+              </wp:anchor>
+            </w:drawing>
+          </mc:Choice>
+          <mc:Fallback>
+            <w:pict>
+              <v:rect w14:anchorId="4BD58694" id="Rectangle 14" o:spid="_x0000_s1029" style="position:absolute;margin-left:304.9pt;margin-top:14.2pt;width:155.6pt;height:22.15pt;z-index:251672576;visibility:visible;mso-wrap-style:square;mso-wrap-distance-left:9pt;mso-wrap-distance-top:0;mso-wrap-distance-right:9pt;mso-wrap-distance-bottom:0;mso-position-horizontal:absolute;mso-position-horizontal-relative:text;mso-position-vertical:absolute;mso-position-vertical-relative:text;v-text-anchor:middle" o:gfxdata="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" fillcolor="white [3201]" strokecolor="#70ad47 [3209]" strokeweight="1pt">
+                <v:textbox>
+                  <w:txbxContent>
+                    <w:p>
+                      <w:pPr>
+                        <w:jc w:val="center"/>
+                      </w:pPr>
+                      <w:r>
+                        <w:t>Enter pass code</w:t>
+                      </w:r>
+                    </w:p>
+                  </w:txbxContent>
+                </v:textbox>
+              </v:rect>
+            </w:pict>
+          </mc:Fallback>
+        </mc:AlternateContent>
+      </w:r>
+      <w:r>
+        <w:rPr>
+          <w:noProof/>
+        </w:rPr>
+        <mc:AlternateContent>
+          <mc:Choice Requires="wps">
+            <w:drawing>
+              <wp:anchor distT="0" distB="0" distL="114300" distR="114300" simplePos="0" relativeHeight="251662336" behindDoc="0" locked="0" layoutInCell="1" allowOverlap="1" wp14:anchorId="682EA7FF" wp14:editId="17F691C2">
+                <wp:simplePos x="0" y="0"/>
+                <wp:positionH relativeFrom="column">
+                  <wp:posOffset>323215</wp:posOffset>
+                </wp:positionH>
+                <wp:positionV relativeFrom="paragraph">
+                  <wp:posOffset>146050</wp:posOffset>
+                </wp:positionV>
+                <wp:extent cx="2295525" cy="280987"/>
+                <wp:effectExtent l="0" t="0" r="28575" b="24130"/>
+                <wp:wrapNone/>
+                <wp:docPr id="4" name="Rectangle 4"/>
+                <wp:cNvGraphicFramePr/>
+                <a:graphic xmlns:a="http://schemas.openxmlformats.org/drawingml/2006/main">
+                  <a:graphicData uri="http://schemas.microsoft.com/office/word/2010/wordprocessingShape">
+                    <wps:wsp>
+                      <wps:cNvSpPr/>
+                      <wps:spPr>
+                        <a:xfrm>
+                          <a:off x="0" y="0"/>
+                          <a:ext cx="2295525" cy="280987"/>
+                        </a:xfrm>
+                        <a:prstGeom prst="rect">
+                          <a:avLst/>
+                        </a:prstGeom>
+                      </wps:spPr>
+                      <wps:style>
+                        <a:lnRef idx="2">
+                          <a:schemeClr val="accent6"/>
+                        </a:lnRef>
+                        <a:fillRef idx="1">
+                          <a:schemeClr val="lt1"/>
+                        </a:fillRef>
+                        <a:effectRef idx="0">
+                          <a:schemeClr val="accent6"/>
+                        </a:effectRef>
+                        <a:fontRef idx="minor">
+                          <a:schemeClr val="dk1"/>
+                        </a:fontRef>
+                      </wps:style>
+                      <wps:txbx>
+                        <w:txbxContent>
+                          <w:p>
+                            <w:pPr>
+                              <w:jc w:val="center"/>
+                            </w:pPr>
+                            <w:r>
+                              <w:t xml:space="preserve">Select the </w:t>
+                            </w:r>
+                            <w:r>
+                              <w:t>Flat no</w:t>
+                            </w:r>
+                          </w:p>
+                        </w:txbxContent>
+                      </wps:txbx>
+                      <wps:bodyPr rot="0" spcFirstLastPara="0" vertOverflow="overflow" horzOverflow="overflow" vert="horz" wrap="square" lIns="91440" tIns="45720" rIns="91440" bIns="45720" numCol="1" spcCol="0" rtlCol="0" fromWordArt="0" anchor="ctr" anchorCtr="0" forceAA="0" compatLnSpc="1">
+                        <a:prstTxWarp prst="textNoShape">
+                          <a:avLst/>
+                        </a:prstTxWarp>
+                        <a:noAutofit/>
+                      </wps:bodyPr>
+                    </wps:wsp>
+                  </a:graphicData>
+                </a:graphic>
+              </wp:anchor>
+            </w:drawing>
+          </mc:Choice>
+          <mc:Fallback>
+            <w:pict>
+              <v:rect w14:anchorId="682EA7FF" id="Rectangle 4" o:spid="_x0000_s1030" style="position:absolute;margin-left:25.45pt;margin-top:11.5pt;width:180.75pt;height:22.1pt;z-index:251662336;visibility:visible;mso-wrap-style:square;mso-wrap-distance-left:9pt;mso-wrap-distance-top:0;mso-wrap-distance-right:9pt;mso-wrap-distance-bottom:0;mso-position-horizontal:absolute;mso-position-horizontal-relative:text;mso-position-vertical:absolute;mso-position-vertical-relative:text;v-text-anchor:middle" o:gfxdata="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" fillcolor="white [3201]" strokecolor="#70ad47 [3209]" strokeweight="1pt">
+                <v:textbox>
+                  <w:txbxContent>
+                    <w:p>
+                      <w:pPr>
+                        <w:jc w:val="center"/>
+                      </w:pPr>
+                      <w:r>
+                        <w:t xml:space="preserve">Select the </w:t>
+                      </w:r>
+                      <w:r>
+                        <w:t>Flat no</w:t>
+                      </w:r>
+                    </w:p>
+                  </w:txbxContent>
+                </v:textbox>
+              </v:rect>
+            </w:pict>
+          </mc:Fallback>
+        </mc:AlternateContent>
+      </w:r>
+    </w:p>
+    <w:p/>
+    <w:p>
+      <w:r>
+        <w:rPr>
+          <w:noProof/>
+        </w:rPr>
+        <mc:AlternateContent>
+          <mc:Choice Requires="wps">
+            <w:drawing>
+              <wp:anchor distT="0" distB="0" distL="114300" distR="114300" simplePos="0" relativeHeight="251673600" behindDoc="0" locked="0" layoutInCell="1" allowOverlap="1" wp14:anchorId="6CC7BF45" wp14:editId="0D31F29A">
+                <wp:simplePos x="0" y="0"/>
+                <wp:positionH relativeFrom="column">
+                  <wp:posOffset>4062413</wp:posOffset>
+                </wp:positionH>
+                <wp:positionV relativeFrom="paragraph">
+                  <wp:posOffset>52388</wp:posOffset>
+                </wp:positionV>
+                <wp:extent cx="1747837" cy="285750"/>
+                <wp:effectExtent l="0" t="0" r="24130" b="19050"/>
+                <wp:wrapNone/>
+                <wp:docPr id="15" name="Rectangle 15"/>
+                <wp:cNvGraphicFramePr/>
+                <a:graphic xmlns:a="http://schemas.openxmlformats.org/drawingml/2006/main">
+                  <a:graphicData uri="http://schemas.microsoft.com/office/word/2010/wordprocessingShape">
+                    <wps:wsp>
+                      <wps:cNvSpPr/>
+                      <wps:spPr>
+                        <a:xfrm>
+                          <a:off x="0" y="0"/>
+                          <a:ext cx="1747837" cy="285750"/>
+                        </a:xfrm>
+                        <a:prstGeom prst="rect">
+                          <a:avLst/>
+                        </a:prstGeom>
+                      </wps:spPr>
+                      <wps:style>
+                        <a:lnRef idx="2">
+                          <a:schemeClr val="accent6"/>
+                        </a:lnRef>
+                        <a:fillRef idx="1">
+                          <a:schemeClr val="lt1"/>
+                        </a:fillRef>
+                        <a:effectRef idx="0">
+                          <a:schemeClr val="accent6"/>
+                        </a:effectRef>
+                        <a:fontRef idx="minor">
+                          <a:schemeClr val="dk1"/>
+                        </a:fontRef>
+                      </wps:style>
+                      <wps:txbx>
+                        <w:txbxContent>
+                          <w:p>
+                            <w:pPr>
+                              <w:jc w:val="center"/>
+                            </w:pPr>
+                            <w:r>
+                              <w:t>Continue as Chairman</w:t>
+                            </w:r>
+                          </w:p>
+                        </w:txbxContent>
+                      </wps:txbx>
+                      <wps:bodyPr rot="0" spcFirstLastPara="0" vertOverflow="overflow" horzOverflow="overflow" vert="horz" wrap="square" lIns="91440" tIns="45720" rIns="91440" bIns="45720" numCol="1" spcCol="0" rtlCol="0" fromWordArt="0" anchor="ctr" anchorCtr="0" forceAA="0" compatLnSpc="1">
+                        <a:prstTxWarp prst="textNoShape">
+                          <a:avLst/>
+                        </a:prstTxWarp>
+                        <a:noAutofit/>
+                      </wps:bodyPr>
+                    </wps:wsp>
+                  </a:graphicData>
+                </a:graphic>
+              </wp:anchor>
+            </w:drawing>
+          </mc:Choice>
+          <mc:Fallback>
+            <w:pict>
+              <v:rect w14:anchorId="6CC7BF45" id="Rectangle 15" o:spid="_x0000_s1031" style="position:absolute;margin-left:319.9pt;margin-top:4.15pt;width:137.6pt;height:22.5pt;z-index:251673600;visibility:visible;mso-wrap-style:square;mso-wrap-distance-left:9pt;mso-wrap-distance-top:0;mso-wrap-distance-right:9pt;mso-wrap-distance-bottom:0;mso-position-horizontal:absolute;mso-position-horizontal-relative:text;mso-position-vertical:absolute;mso-position-vertical-relative:text;v-text-anchor:middle" o:gfxdata="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" fillcolor="white [3201]" strokecolor="#70ad47 [3209]" strokeweight="1pt">
+                <v:textbox>
+                  <w:txbxContent>
+                    <w:p>
+                      <w:pPr>
+                        <w:jc w:val="center"/>
+                      </w:pPr>
+                      <w:r>
+                        <w:t>Continue as Chairman</w:t>
+                      </w:r>
+                    </w:p>
+                  </w:txbxContent>
+                </v:textbox>
+              </v:rect>
+            </w:pict>
+          </mc:Fallback>
+        </mc:AlternateContent>
+      </w:r>
+      <w:r>
+        <w:rPr>
+          <w:noProof/>
+        </w:rPr>
+        <mc:AlternateContent>
+          <mc:Choice Requires="wps">
+            <w:drawing>
+              <wp:anchor distT="0" distB="0" distL="114300" distR="114300" simplePos="0" relativeHeight="251667456" behindDoc="0" locked="0" layoutInCell="1" allowOverlap="1" wp14:anchorId="3373EB0D" wp14:editId="0F105286">
+                <wp:simplePos x="0" y="0"/>
+                <wp:positionH relativeFrom="column">
+                  <wp:posOffset>576263</wp:posOffset>
+                </wp:positionH>
+                <wp:positionV relativeFrom="paragraph">
+                  <wp:posOffset>9207</wp:posOffset>
                 </wp:positionV>
                 <wp:extent cx="1604963" cy="319087"/>
                 <wp:effectExtent l="0" t="0" r="14605" b="24130"/>
@@ -311,6 +839,9 @@
                             <w:r>
                               <w:t>Continue</w:t>
                             </w:r>
+                            <w:r>
+                              <w:t xml:space="preserve"> as Resident</w:t>
+                            </w:r>
                           </w:p>
                         </w:txbxContent>
                       </wps:txbx>
@@ -331,7 +862,7 @@
           </mc:Choice>
           <mc:Fallback>
             <w:pict>
-              <v:rect w14:anchorId="3373EB0D" id="Rectangle 8" o:spid="_x0000_s1027" style="position:absolute;margin-left:178.5pt;margin-top:129.3pt;width:126.4pt;height:25.1pt;z-index:251667456;visibility:visible;mso-wrap-style:square;mso-height-percent:0;mso-wrap-distance-left:9pt;mso-wrap-distance-top:0;mso-wrap-distance-right:9pt;mso-wrap-distance-bottom:0;mso-position-horizontal:absolute;mso-position-horizontal-relative:text;mso-position-vertical:absolute;mso-position-vertical-relative:text;mso-height-percent:0;mso-height-relative:margin;v-text-anchor:middle" o:gfxdata="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" fillcolor="white [3201]" strokecolor="#70ad47 [3209]" strokeweight="1pt">
+              <v:rect w14:anchorId="3373EB0D" id="Rectangle 8" o:spid="_x0000_s1032" style="position:absolute;margin-left:45.4pt;margin-top:.7pt;width:126.4pt;height:25.1pt;z-index:251667456;visibility:visible;mso-wrap-style:square;mso-height-percent:0;mso-wrap-distance-left:9pt;mso-wrap-distance-top:0;mso-wrap-distance-right:9pt;mso-wrap-distance-bottom:0;mso-position-horizontal:absolute;mso-position-horizontal-relative:text;mso-position-vertical:absolute;mso-position-vertical-relative:text;mso-height-percent:0;mso-height-relative:margin;v-text-anchor:middle" o:gfxdata="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" fillcolor="white [3201]" strokecolor="#70ad47 [3209]" strokeweight="1pt">
                 <v:textbox>
                   <w:txbxContent>
                     <w:p>
@@ -340,6 +871,9 @@
                       </w:pPr>
                       <w:r>
                         <w:t>Continue</w:t>
+                      </w:r>
+                      <w:r>
+                        <w:t xml:space="preserve"> as Resident</w:t>
                       </w:r>
                     </w:p>
                   </w:txbxContent>
@@ -349,6 +883,22 @@
           </mc:Fallback>
         </mc:AlternateContent>
       </w:r>
+    </w:p>
+    <w:p/>
+    <w:p/>
+    <w:p>
+      <w:pPr>
+        <w:tabs>
+          <w:tab w:val="left" w:pos="6593"/>
+        </w:tabs>
+      </w:pPr>
+    </w:p>
+    <w:p>
+      <w:pPr>
+        <w:tabs>
+          <w:tab w:val="left" w:pos="6593"/>
+        </w:tabs>
+      </w:pPr>
       <w:r>
         <w:rPr>
           <w:noProof/>
@@ -356,234 +906,7 @@
         <mc:AlternateContent>
           <mc:Choice Requires="wps">
             <w:drawing>
-              <wp:anchor distT="0" distB="0" distL="114300" distR="114300" simplePos="0" relativeHeight="251662336" behindDoc="0" locked="0" layoutInCell="1" allowOverlap="1" wp14:anchorId="682EA7FF" wp14:editId="0F22B49C">
-                <wp:simplePos x="0" y="0"/>
-                <wp:positionH relativeFrom="column">
-                  <wp:posOffset>2224088</wp:posOffset>
-                </wp:positionH>
-                <wp:positionV relativeFrom="paragraph">
-                  <wp:posOffset>1022668</wp:posOffset>
-                </wp:positionV>
-                <wp:extent cx="2295525" cy="280987"/>
-                <wp:effectExtent l="0" t="0" r="28575" b="24130"/>
-                <wp:wrapNone/>
-                <wp:docPr id="4" name="Rectangle 4"/>
-                <wp:cNvGraphicFramePr/>
-                <a:graphic xmlns:a="http://schemas.openxmlformats.org/drawingml/2006/main">
-                  <a:graphicData uri="http://schemas.microsoft.com/office/word/2010/wordprocessingShape">
-                    <wps:wsp>
-                      <wps:cNvSpPr/>
-                      <wps:spPr>
-                        <a:xfrm>
-                          <a:off x="0" y="0"/>
-                          <a:ext cx="2295525" cy="280987"/>
-                        </a:xfrm>
-                        <a:prstGeom prst="rect">
-                          <a:avLst/>
-                        </a:prstGeom>
-                      </wps:spPr>
-                      <wps:style>
-                        <a:lnRef idx="2">
-                          <a:schemeClr val="accent6"/>
-                        </a:lnRef>
-                        <a:fillRef idx="1">
-                          <a:schemeClr val="lt1"/>
-                        </a:fillRef>
-                        <a:effectRef idx="0">
-                          <a:schemeClr val="accent6"/>
-                        </a:effectRef>
-                        <a:fontRef idx="minor">
-                          <a:schemeClr val="dk1"/>
-                        </a:fontRef>
-                      </wps:style>
-                      <wps:txbx>
-                        <w:txbxContent>
-                          <w:p>
-                            <w:pPr>
-                              <w:jc w:val="center"/>
-                            </w:pPr>
-                            <w:r>
-                              <w:t xml:space="preserve">Select the </w:t>
-                            </w:r>
-                            <w:r>
-                              <w:t>Flat no</w:t>
-                            </w:r>
-                          </w:p>
-                        </w:txbxContent>
-                      </wps:txbx>
-                      <wps:bodyPr rot="0" spcFirstLastPara="0" vertOverflow="overflow" horzOverflow="overflow" vert="horz" wrap="square" lIns="91440" tIns="45720" rIns="91440" bIns="45720" numCol="1" spcCol="0" rtlCol="0" fromWordArt="0" anchor="ctr" anchorCtr="0" forceAA="0" compatLnSpc="1">
-                        <a:prstTxWarp prst="textNoShape">
-                          <a:avLst/>
-                        </a:prstTxWarp>
-                        <a:noAutofit/>
-                      </wps:bodyPr>
-                    </wps:wsp>
-                  </a:graphicData>
-                </a:graphic>
-              </wp:anchor>
-            </w:drawing>
-          </mc:Choice>
-          <mc:Fallback>
-            <w:pict>
-              <v:rect w14:anchorId="682EA7FF" id="Rectangle 4" o:spid="_x0000_s1028" style="position:absolute;margin-left:175.15pt;margin-top:80.55pt;width:180.75pt;height:22.1pt;z-index:251662336;visibility:visible;mso-wrap-style:square;mso-wrap-distance-left:9pt;mso-wrap-distance-top:0;mso-wrap-distance-right:9pt;mso-wrap-distance-bottom:0;mso-position-horizontal:absolute;mso-position-horizontal-relative:text;mso-position-vertical:absolute;mso-position-vertical-relative:text;v-text-anchor:middle" o:gfxdata="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" fillcolor="white [3201]" strokecolor="#70ad47 [3209]" strokeweight="1pt">
-                <v:textbox>
-                  <w:txbxContent>
-                    <w:p>
-                      <w:pPr>
-                        <w:jc w:val="center"/>
-                      </w:pPr>
-                      <w:r>
-                        <w:t xml:space="preserve">Select the </w:t>
-                      </w:r>
-                      <w:r>
-                        <w:t>Flat no</w:t>
-                      </w:r>
-                    </w:p>
-                  </w:txbxContent>
-                </v:textbox>
-              </v:rect>
-            </w:pict>
-          </mc:Fallback>
-        </mc:AlternateContent>
-      </w:r>
-      <w:r>
-        <w:rPr>
-          <w:noProof/>
-        </w:rPr>
-        <mc:AlternateContent>
-          <mc:Choice Requires="wps">
-            <w:drawing>
-              <wp:anchor distT="0" distB="0" distL="114300" distR="114300" simplePos="0" relativeHeight="251661312" behindDoc="0" locked="0" layoutInCell="1" allowOverlap="1" wp14:anchorId="166533C4" wp14:editId="0064141E">
-                <wp:simplePos x="0" y="0"/>
-                <wp:positionH relativeFrom="column">
-                  <wp:posOffset>2224088</wp:posOffset>
-                </wp:positionH>
-                <wp:positionV relativeFrom="paragraph">
-                  <wp:posOffset>596583</wp:posOffset>
-                </wp:positionV>
-                <wp:extent cx="2286000" cy="314325"/>
-                <wp:effectExtent l="0" t="0" r="19050" b="28575"/>
-                <wp:wrapNone/>
-                <wp:docPr id="3" name="Rectangle 3"/>
-                <wp:cNvGraphicFramePr/>
-                <a:graphic xmlns:a="http://schemas.openxmlformats.org/drawingml/2006/main">
-                  <a:graphicData uri="http://schemas.microsoft.com/office/word/2010/wordprocessingShape">
-                    <wps:wsp>
-                      <wps:cNvSpPr/>
-                      <wps:spPr>
-                        <a:xfrm>
-                          <a:off x="0" y="0"/>
-                          <a:ext cx="2286000" cy="314325"/>
-                        </a:xfrm>
-                        <a:prstGeom prst="rect">
-                          <a:avLst/>
-                        </a:prstGeom>
-                      </wps:spPr>
-                      <wps:style>
-                        <a:lnRef idx="2">
-                          <a:schemeClr val="accent6"/>
-                        </a:lnRef>
-                        <a:fillRef idx="1">
-                          <a:schemeClr val="lt1"/>
-                        </a:fillRef>
-                        <a:effectRef idx="0">
-                          <a:schemeClr val="accent6"/>
-                        </a:effectRef>
-                        <a:fontRef idx="minor">
-                          <a:schemeClr val="dk1"/>
-                        </a:fontRef>
-                      </wps:style>
-                      <wps:txbx>
-                        <w:txbxContent>
-                          <w:p>
-                            <w:pPr>
-                              <w:jc w:val="center"/>
-                            </w:pPr>
-                            <w:r>
-                              <w:t xml:space="preserve">Select / Enter </w:t>
-                            </w:r>
-                            <w:r>
-                              <w:t>Society</w:t>
-                            </w:r>
-                            <w:r>
-                              <w:t xml:space="preserve"> name here</w:t>
-                            </w:r>
-                          </w:p>
-                        </w:txbxContent>
-                      </wps:txbx>
-                      <wps:bodyPr rot="0" spcFirstLastPara="0" vertOverflow="overflow" horzOverflow="overflow" vert="horz" wrap="square" lIns="91440" tIns="45720" rIns="91440" bIns="45720" numCol="1" spcCol="0" rtlCol="0" fromWordArt="0" anchor="ctr" anchorCtr="0" forceAA="0" compatLnSpc="1">
-                        <a:prstTxWarp prst="textNoShape">
-                          <a:avLst/>
-                        </a:prstTxWarp>
-                        <a:noAutofit/>
-                      </wps:bodyPr>
-                    </wps:wsp>
-                  </a:graphicData>
-                </a:graphic>
-                <wp14:sizeRelH relativeFrom="margin">
-                  <wp14:pctWidth>0</wp14:pctWidth>
-                </wp14:sizeRelH>
-              </wp:anchor>
-            </w:drawing>
-          </mc:Choice>
-          <mc:Fallback>
-            <w:pict>
-              <v:rect w14:anchorId="166533C4" id="Rectangle 3" o:spid="_x0000_s1029" style="position:absolute;margin-left:175.15pt;margin-top:47pt;width:180pt;height:24.75pt;z-index:251661312;visibility:visible;mso-wrap-style:square;mso-width-percent:0;mso-wrap-distance-left:9pt;mso-wrap-distance-top:0;mso-wrap-distance-right:9pt;mso-wrap-distance-bottom:0;mso-position-horizontal:absolute;mso-position-horizontal-relative:text;mso-position-vertical:absolute;mso-position-vertical-relative:text;mso-width-percent:0;mso-width-relative:margin;v-text-anchor:middle" o:gfxdata="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" fillcolor="white [3201]" strokecolor="#70ad47 [3209]" strokeweight="1pt">
-                <v:textbox>
-                  <w:txbxContent>
-                    <w:p>
-                      <w:pPr>
-                        <w:jc w:val="center"/>
-                      </w:pPr>
-                      <w:r>
-                        <w:t xml:space="preserve">Select / Enter </w:t>
-                      </w:r>
-                      <w:r>
-                        <w:t>Society</w:t>
-                      </w:r>
-                      <w:r>
-                        <w:t xml:space="preserve"> name here</w:t>
-                      </w:r>
-                    </w:p>
-                  </w:txbxContent>
-                </v:textbox>
-              </v:rect>
-            </w:pict>
-          </mc:Fallback>
-        </mc:AlternateContent>
-      </w:r>
-      <w:r>
-        <w:tab/>
-      </w:r>
-    </w:p>
-    <w:p/>
-    <w:p/>
-    <w:p/>
-    <w:p/>
-    <w:p/>
-    <w:p/>
-    <w:p/>
-    <w:p>
-      <w:pPr>
-        <w:tabs>
-          <w:tab w:val="left" w:pos="6593"/>
-        </w:tabs>
-      </w:pPr>
-    </w:p>
-    <w:p>
-      <w:pPr>
-        <w:tabs>
-          <w:tab w:val="left" w:pos="6593"/>
-        </w:tabs>
-      </w:pPr>
-      <w:r>
-        <w:rPr>
-          <w:noProof/>
-        </w:rPr>
-        <mc:AlternateContent>
-          <mc:Choice Requires="wps">
-            <w:drawing>
-              <wp:anchor distT="0" distB="0" distL="114300" distR="114300" simplePos="0" relativeHeight="251664384" behindDoc="0" locked="0" layoutInCell="1" allowOverlap="1" wp14:anchorId="714D7DA2" wp14:editId="40723CD8">
+              <wp:anchor distT="0" distB="0" distL="114300" distR="114300" simplePos="0" relativeHeight="251664384" behindDoc="0" locked="0" layoutInCell="1" allowOverlap="1" wp14:anchorId="714D7DA2" wp14:editId="66A6AB8D">
                 <wp:simplePos x="0" y="0"/>
                 <wp:positionH relativeFrom="column">
                   <wp:posOffset>-47625</wp:posOffset>
@@ -611,18 +934,16 @@
                       </wps:spPr>
                       <wps:style>
                         <a:lnRef idx="2">
-                          <a:schemeClr val="accent1">
-                            <a:shade val="50000"/>
-                          </a:schemeClr>
+                          <a:schemeClr val="accent6"/>
                         </a:lnRef>
                         <a:fillRef idx="1">
-                          <a:schemeClr val="accent1"/>
+                          <a:schemeClr val="lt1"/>
                         </a:fillRef>
                         <a:effectRef idx="0">
-                          <a:schemeClr val="accent1"/>
+                          <a:schemeClr val="accent6"/>
                         </a:effectRef>
                         <a:fontRef idx="minor">
-                          <a:schemeClr val="lt1"/>
+                          <a:schemeClr val="dk1"/>
                         </a:fontRef>
                       </wps:style>
                       <wps:txbx>
@@ -657,8 +978,76 @@
                                   <w14:round/>
                                 </w14:textOutline>
                               </w:rPr>
-                              <w:t xml:space="preserve">Society name – xxx Flat no – 000 Owner – yyy </w:t>
-                            </w:r>
+                              <w:t xml:space="preserve">Society name – xxx Flat no – 000 Owner – </w:t>
+                            </w:r>
+                            <w:proofErr w:type="spellStart"/>
+                            <w:r>
+                              <w:rPr>
+                                <w:color w:val="000000" w:themeColor="text1"/>
+                                <w14:shadow w14:blurRad="38100" w14:dist="19050" w14:dir="2700000" w14:sx="100000" w14:sy="100000" w14:kx="0" w14:ky="0" w14:algn="tl">
+                                  <w14:schemeClr w14:val="dk1">
+                                    <w14:alpha w14:val="60000"/>
+                                  </w14:schemeClr>
+                                </w14:shadow>
+                                <w14:textOutline w14:w="0" w14:cap="flat" w14:cmpd="sng" w14:algn="ctr">
+                                  <w14:noFill/>
+                                  <w14:prstDash w14:val="solid"/>
+                                  <w14:round/>
+                                </w14:textOutline>
+                              </w:rPr>
+                              <w:t>yyy</w:t>
+                            </w:r>
+                            <w:proofErr w:type="spellEnd"/>
+                            <w:r>
+                              <w:rPr>
+                                <w:color w:val="000000" w:themeColor="text1"/>
+                                <w14:shadow w14:blurRad="38100" w14:dist="19050" w14:dir="2700000" w14:sx="100000" w14:sy="100000" w14:kx="0" w14:ky="0" w14:algn="tl">
+                                  <w14:schemeClr w14:val="dk1">
+                                    <w14:alpha w14:val="60000"/>
+                                  </w14:schemeClr>
+                                </w14:shadow>
+                                <w14:textOutline w14:w="0" w14:cap="flat" w14:cmpd="sng" w14:algn="ctr">
+                                  <w14:noFill/>
+                                  <w14:prstDash w14:val="solid"/>
+                                  <w14:round/>
+                                </w14:textOutline>
+                              </w:rPr>
+                              <w:t xml:space="preserve"> </w:t>
+                            </w:r>
+                            <w:r>
+                              <w:rPr>
+                                <w:color w:val="000000" w:themeColor="text1"/>
+                                <w14:shadow w14:blurRad="38100" w14:dist="19050" w14:dir="2700000" w14:sx="100000" w14:sy="100000" w14:kx="0" w14:ky="0" w14:algn="tl">
+                                  <w14:schemeClr w14:val="dk1">
+                                    <w14:alpha w14:val="60000"/>
+                                  </w14:schemeClr>
+                                </w14:shadow>
+                                <w14:textOutline w14:w="0" w14:cap="flat" w14:cmpd="sng" w14:algn="ctr">
+                                  <w14:noFill/>
+                                  <w14:prstDash w14:val="solid"/>
+                                  <w14:round/>
+                                </w14:textOutline>
+                              </w:rPr>
+                              <w:t xml:space="preserve">                                                    Date – dd/mm/</w:t>
+                            </w:r>
+                            <w:proofErr w:type="spellStart"/>
+                            <w:r>
+                              <w:rPr>
+                                <w:color w:val="000000" w:themeColor="text1"/>
+                                <w14:shadow w14:blurRad="38100" w14:dist="19050" w14:dir="2700000" w14:sx="100000" w14:sy="100000" w14:kx="0" w14:ky="0" w14:algn="tl">
+                                  <w14:schemeClr w14:val="dk1">
+                                    <w14:alpha w14:val="60000"/>
+                                  </w14:schemeClr>
+                                </w14:shadow>
+                                <w14:textOutline w14:w="0" w14:cap="flat" w14:cmpd="sng" w14:algn="ctr">
+                                  <w14:noFill/>
+                                  <w14:prstDash w14:val="solid"/>
+                                  <w14:round/>
+                                </w14:textOutline>
+                              </w:rPr>
+                              <w:t>yy</w:t>
+                            </w:r>
+                            <w:proofErr w:type="spellEnd"/>
                           </w:p>
                           <w:p>
                             <w:pPr>
@@ -692,7 +1081,7 @@
                               </w:rPr>
                               <w:t xml:space="preserve">Registered email id – </w:t>
                             </w:r>
-                            <w:hyperlink r:id="rId6" w:history="1">
+                            <w:hyperlink r:id="rId7" w:history="1">
                               <w:r>
                                 <w:rPr>
                                   <w:rStyle w:val="Hyperlink"/>
@@ -726,6 +1115,74 @@
                               </w:rPr>
                               <w:t xml:space="preserve"> </w:t>
                             </w:r>
+                            <w:r>
+                              <w:rPr>
+                                <w:color w:val="000000" w:themeColor="text1"/>
+                                <w14:shadow w14:blurRad="38100" w14:dist="19050" w14:dir="2700000" w14:sx="100000" w14:sy="100000" w14:kx="0" w14:ky="0" w14:algn="tl">
+                                  <w14:schemeClr w14:val="dk1">
+                                    <w14:alpha w14:val="60000"/>
+                                  </w14:schemeClr>
+                                </w14:shadow>
+                                <w14:textOutline w14:w="0" w14:cap="flat" w14:cmpd="sng" w14:algn="ctr">
+                                  <w14:noFill/>
+                                  <w14:prstDash w14:val="solid"/>
+                                  <w14:round/>
+                                </w14:textOutline>
+                              </w:rPr>
+                              <w:t xml:space="preserve">                                                                       Time </w:t>
+                            </w:r>
+                            <w:proofErr w:type="spellStart"/>
+                            <w:proofErr w:type="gramStart"/>
+                            <w:r>
+                              <w:rPr>
+                                <w:color w:val="000000" w:themeColor="text1"/>
+                                <w14:shadow w14:blurRad="38100" w14:dist="19050" w14:dir="2700000" w14:sx="100000" w14:sy="100000" w14:kx="0" w14:ky="0" w14:algn="tl">
+                                  <w14:schemeClr w14:val="dk1">
+                                    <w14:alpha w14:val="60000"/>
+                                  </w14:schemeClr>
+                                </w14:shadow>
+                                <w14:textOutline w14:w="0" w14:cap="flat" w14:cmpd="sng" w14:algn="ctr">
+                                  <w14:noFill/>
+                                  <w14:prstDash w14:val="solid"/>
+                                  <w14:round/>
+                                </w14:textOutline>
+                              </w:rPr>
+                              <w:t>hh</w:t>
+                            </w:r>
+                            <w:proofErr w:type="spellEnd"/>
+                            <w:r>
+                              <w:rPr>
+                                <w:color w:val="000000" w:themeColor="text1"/>
+                                <w14:shadow w14:blurRad="38100" w14:dist="19050" w14:dir="2700000" w14:sx="100000" w14:sy="100000" w14:kx="0" w14:ky="0" w14:algn="tl">
+                                  <w14:schemeClr w14:val="dk1">
+                                    <w14:alpha w14:val="60000"/>
+                                  </w14:schemeClr>
+                                </w14:shadow>
+                                <w14:textOutline w14:w="0" w14:cap="flat" w14:cmpd="sng" w14:algn="ctr">
+                                  <w14:noFill/>
+                                  <w14:prstDash w14:val="solid"/>
+                                  <w14:round/>
+                                </w14:textOutline>
+                              </w:rPr>
+                              <w:t>::</w:t>
+                            </w:r>
+                            <w:proofErr w:type="gramEnd"/>
+                            <w:r>
+                              <w:rPr>
+                                <w:color w:val="000000" w:themeColor="text1"/>
+                                <w14:shadow w14:blurRad="38100" w14:dist="19050" w14:dir="2700000" w14:sx="100000" w14:sy="100000" w14:kx="0" w14:ky="0" w14:algn="tl">
+                                  <w14:schemeClr w14:val="dk1">
+                                    <w14:alpha w14:val="60000"/>
+                                  </w14:schemeClr>
+                                </w14:shadow>
+                                <w14:textOutline w14:w="0" w14:cap="flat" w14:cmpd="sng" w14:algn="ctr">
+                                  <w14:noFill/>
+                                  <w14:prstDash w14:val="solid"/>
+                                  <w14:round/>
+                                </w14:textOutline>
+                              </w:rPr>
+                              <w:t>mm:</w:t>
+                            </w:r>
                           </w:p>
                           <w:p>
                             <w:pPr>
@@ -896,7 +1353,82 @@
                                   <w14:round/>
                                 </w14:textOutline>
                               </w:rPr>
-                              <w:t xml:space="preserve">breakup </w:t>
+                              <w:t>breakup</w:t>
+                            </w:r>
+                          </w:p>
+                          <w:p>
+                            <w:pPr>
+                              <w:rPr>
+                                <w:i/>
+                                <w:iCs/>
+                                <w:color w:val="000000" w:themeColor="text1"/>
+                                <w14:shadow w14:blurRad="38100" w14:dist="19050" w14:dir="2700000" w14:sx="100000" w14:sy="100000" w14:kx="0" w14:ky="0" w14:algn="tl">
+                                  <w14:schemeClr w14:val="dk1">
+                                    <w14:alpha w14:val="60000"/>
+                                  </w14:schemeClr>
+                                </w14:shadow>
+                                <w14:textOutline w14:w="0" w14:cap="flat" w14:cmpd="sng" w14:algn="ctr">
+                                  <w14:noFill/>
+                                  <w14:prstDash w14:val="solid"/>
+                                  <w14:round/>
+                                </w14:textOutline>
+                              </w:rPr>
+                            </w:pPr>
+                          </w:p>
+                          <w:p>
+                            <w:pPr>
+                              <w:rPr>
+                                <w:i/>
+                                <w:iCs/>
+                                <w:color w:val="000000" w:themeColor="text1"/>
+                                <w14:shadow w14:blurRad="38100" w14:dist="19050" w14:dir="2700000" w14:sx="100000" w14:sy="100000" w14:kx="0" w14:ky="0" w14:algn="tl">
+                                  <w14:schemeClr w14:val="dk1">
+                                    <w14:alpha w14:val="60000"/>
+                                  </w14:schemeClr>
+                                </w14:shadow>
+                                <w14:textOutline w14:w="0" w14:cap="flat" w14:cmpd="sng" w14:algn="ctr">
+                                  <w14:noFill/>
+                                  <w14:prstDash w14:val="solid"/>
+                                  <w14:round/>
+                                </w14:textOutline>
+                              </w:rPr>
+                            </w:pPr>
+                          </w:p>
+                          <w:p>
+                            <w:pPr>
+                              <w:rPr>
+                                <w:i/>
+                                <w:iCs/>
+                                <w:color w:val="000000" w:themeColor="text1"/>
+                                <w14:shadow w14:blurRad="38100" w14:dist="19050" w14:dir="2700000" w14:sx="100000" w14:sy="100000" w14:kx="0" w14:ky="0" w14:algn="tl">
+                                  <w14:schemeClr w14:val="dk1">
+                                    <w14:alpha w14:val="60000"/>
+                                  </w14:schemeClr>
+                                </w14:shadow>
+                                <w14:textOutline w14:w="0" w14:cap="flat" w14:cmpd="sng" w14:algn="ctr">
+                                  <w14:noFill/>
+                                  <w14:prstDash w14:val="solid"/>
+                                  <w14:round/>
+                                </w14:textOutline>
+                              </w:rPr>
+                            </w:pPr>
+                            <w:r>
+                              <w:rPr>
+                                <w:i/>
+                                <w:iCs/>
+                                <w:color w:val="000000" w:themeColor="text1"/>
+                                <w14:shadow w14:blurRad="38100" w14:dist="19050" w14:dir="2700000" w14:sx="100000" w14:sy="100000" w14:kx="0" w14:ky="0" w14:algn="tl">
+                                  <w14:schemeClr w14:val="dk1">
+                                    <w14:alpha w14:val="60000"/>
+                                  </w14:schemeClr>
+                                </w14:shadow>
+                                <w14:textOutline w14:w="0" w14:cap="flat" w14:cmpd="sng" w14:algn="ctr">
+                                  <w14:noFill/>
+                                  <w14:prstDash w14:val="solid"/>
+                                  <w14:round/>
+                                </w14:textOutline>
+                              </w:rPr>
+                              <w:t xml:space="preserve"> </w:t>
                             </w:r>
                           </w:p>
                         </w:txbxContent>
@@ -921,7 +1453,7 @@
           </mc:Choice>
           <mc:Fallback>
             <w:pict>
-              <v:rect w14:anchorId="714D7DA2" id="Rectangle 5" o:spid="_x0000_s1030" style="position:absolute;margin-left:-3.75pt;margin-top:35.65pt;width:520.85pt;height:240.75pt;z-index:251664384;visibility:visible;mso-wrap-style:square;mso-width-percent:0;mso-height-percent:0;mso-wrap-distance-left:9pt;mso-wrap-distance-top:0;mso-wrap-distance-right:9pt;mso-wrap-distance-bottom:0;mso-position-horizontal:absolute;mso-position-horizontal-relative:text;mso-position-vertical:absolute;mso-position-vertical-relative:text;mso-width-percent:0;mso-height-percent:0;mso-width-relative:margin;mso-height-relative:margin;v-text-anchor:middle" o:gfxdata="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" fillcolor="#4472c4 [3204]" strokecolor="#1f3763 [1604]" strokeweight="1pt">
+              <v:rect w14:anchorId="714D7DA2" id="Rectangle 5" o:spid="_x0000_s1033" style="position:absolute;margin-left:-3.75pt;margin-top:35.65pt;width:520.85pt;height:240.75pt;z-index:251664384;visibility:visible;mso-wrap-style:square;mso-width-percent:0;mso-height-percent:0;mso-wrap-distance-left:9pt;mso-wrap-distance-top:0;mso-wrap-distance-right:9pt;mso-wrap-distance-bottom:0;mso-position-horizontal:absolute;mso-position-horizontal-relative:text;mso-position-vertical:absolute;mso-position-vertical-relative:text;mso-width-percent:0;mso-height-percent:0;mso-width-relative:margin;mso-height-relative:margin;v-text-anchor:middle" o:gfxdata="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" fillcolor="white [3201]" strokecolor="#70ad47 [3209]" strokeweight="1pt">
                 <v:textbox>
                   <w:txbxContent>
                     <w:p>
@@ -954,8 +1486,76 @@
                             <w14:round/>
                           </w14:textOutline>
                         </w:rPr>
-                        <w:t xml:space="preserve">Society name – xxx Flat no – 000 Owner – yyy </w:t>
-                      </w:r>
+                        <w:t xml:space="preserve">Society name – xxx Flat no – 000 Owner – </w:t>
+                      </w:r>
+                      <w:proofErr w:type="spellStart"/>
+                      <w:r>
+                        <w:rPr>
+                          <w:color w:val="000000" w:themeColor="text1"/>
+                          <w14:shadow w14:blurRad="38100" w14:dist="19050" w14:dir="2700000" w14:sx="100000" w14:sy="100000" w14:kx="0" w14:ky="0" w14:algn="tl">
+                            <w14:schemeClr w14:val="dk1">
+                              <w14:alpha w14:val="60000"/>
+                            </w14:schemeClr>
+                          </w14:shadow>
+                          <w14:textOutline w14:w="0" w14:cap="flat" w14:cmpd="sng" w14:algn="ctr">
+                            <w14:noFill/>
+                            <w14:prstDash w14:val="solid"/>
+                            <w14:round/>
+                          </w14:textOutline>
+                        </w:rPr>
+                        <w:t>yyy</w:t>
+                      </w:r>
+                      <w:proofErr w:type="spellEnd"/>
+                      <w:r>
+                        <w:rPr>
+                          <w:color w:val="000000" w:themeColor="text1"/>
+                          <w14:shadow w14:blurRad="38100" w14:dist="19050" w14:dir="2700000" w14:sx="100000" w14:sy="100000" w14:kx="0" w14:ky="0" w14:algn="tl">
+                            <w14:schemeClr w14:val="dk1">
+                              <w14:alpha w14:val="60000"/>
+                            </w14:schemeClr>
+                          </w14:shadow>
+                          <w14:textOutline w14:w="0" w14:cap="flat" w14:cmpd="sng" w14:algn="ctr">
+                            <w14:noFill/>
+                            <w14:prstDash w14:val="solid"/>
+                            <w14:round/>
+                          </w14:textOutline>
+                        </w:rPr>
+                        <w:t xml:space="preserve"> </w:t>
+                      </w:r>
+                      <w:r>
+                        <w:rPr>
+                          <w:color w:val="000000" w:themeColor="text1"/>
+                          <w14:shadow w14:blurRad="38100" w14:dist="19050" w14:dir="2700000" w14:sx="100000" w14:sy="100000" w14:kx="0" w14:ky="0" w14:algn="tl">
+                            <w14:schemeClr w14:val="dk1">
+                              <w14:alpha w14:val="60000"/>
+                            </w14:schemeClr>
+                          </w14:shadow>
+                          <w14:textOutline w14:w="0" w14:cap="flat" w14:cmpd="sng" w14:algn="ctr">
+                            <w14:noFill/>
+                            <w14:prstDash w14:val="solid"/>
+                            <w14:round/>
+                          </w14:textOutline>
+                        </w:rPr>
+                        <w:t xml:space="preserve">                                                    Date – dd/mm/</w:t>
+                      </w:r>
+                      <w:proofErr w:type="spellStart"/>
+                      <w:r>
+                        <w:rPr>
+                          <w:color w:val="000000" w:themeColor="text1"/>
+                          <w14:shadow w14:blurRad="38100" w14:dist="19050" w14:dir="2700000" w14:sx="100000" w14:sy="100000" w14:kx="0" w14:ky="0" w14:algn="tl">
+                            <w14:schemeClr w14:val="dk1">
+                              <w14:alpha w14:val="60000"/>
+                            </w14:schemeClr>
+                          </w14:shadow>
+                          <w14:textOutline w14:w="0" w14:cap="flat" w14:cmpd="sng" w14:algn="ctr">
+                            <w14:noFill/>
+                            <w14:prstDash w14:val="solid"/>
+                            <w14:round/>
+                          </w14:textOutline>
+                        </w:rPr>
+                        <w:t>yy</w:t>
+                      </w:r>
+                      <w:proofErr w:type="spellEnd"/>
                     </w:p>
                     <w:p>
                       <w:pPr>
@@ -989,7 +1589,7 @@
                         </w:rPr>
                         <w:t xml:space="preserve">Registered email id – </w:t>
                       </w:r>
-                      <w:hyperlink r:id="rId7" w:history="1">
+                      <w:hyperlink r:id="rId8" w:history="1">
                         <w:r>
                           <w:rPr>
                             <w:rStyle w:val="Hyperlink"/>
@@ -1023,6 +1623,74 @@
                         </w:rPr>
                         <w:t xml:space="preserve"> </w:t>
                       </w:r>
+                      <w:r>
+                        <w:rPr>
+                          <w:color w:val="000000" w:themeColor="text1"/>
+                          <w14:shadow w14:blurRad="38100" w14:dist="19050" w14:dir="2700000" w14:sx="100000" w14:sy="100000" w14:kx="0" w14:ky="0" w14:algn="tl">
+                            <w14:schemeClr w14:val="dk1">
+                              <w14:alpha w14:val="60000"/>
+                            </w14:schemeClr>
+                          </w14:shadow>
+                          <w14:textOutline w14:w="0" w14:cap="flat" w14:cmpd="sng" w14:algn="ctr">
+                            <w14:noFill/>
+                            <w14:prstDash w14:val="solid"/>
+                            <w14:round/>
+                          </w14:textOutline>
+                        </w:rPr>
+                        <w:t xml:space="preserve">                                                                       Time </w:t>
+                      </w:r>
+                      <w:proofErr w:type="spellStart"/>
+                      <w:proofErr w:type="gramStart"/>
+                      <w:r>
+                        <w:rPr>
+                          <w:color w:val="000000" w:themeColor="text1"/>
+                          <w14:shadow w14:blurRad="38100" w14:dist="19050" w14:dir="2700000" w14:sx="100000" w14:sy="100000" w14:kx="0" w14:ky="0" w14:algn="tl">
+                            <w14:schemeClr w14:val="dk1">
+                              <w14:alpha w14:val="60000"/>
+                            </w14:schemeClr>
+                          </w14:shadow>
+                          <w14:textOutline w14:w="0" w14:cap="flat" w14:cmpd="sng" w14:algn="ctr">
+                            <w14:noFill/>
+                            <w14:prstDash w14:val="solid"/>
+                            <w14:round/>
+                          </w14:textOutline>
+                        </w:rPr>
+                        <w:t>hh</w:t>
+                      </w:r>
+                      <w:proofErr w:type="spellEnd"/>
+                      <w:r>
+                        <w:rPr>
+                          <w:color w:val="000000" w:themeColor="text1"/>
+                          <w14:shadow w14:blurRad="38100" w14:dist="19050" w14:dir="2700000" w14:sx="100000" w14:sy="100000" w14:kx="0" w14:ky="0" w14:algn="tl">
+                            <w14:schemeClr w14:val="dk1">
+                              <w14:alpha w14:val="60000"/>
+                            </w14:schemeClr>
+                          </w14:shadow>
+                          <w14:textOutline w14:w="0" w14:cap="flat" w14:cmpd="sng" w14:algn="ctr">
+                            <w14:noFill/>
+                            <w14:prstDash w14:val="solid"/>
+                            <w14:round/>
+                          </w14:textOutline>
+                        </w:rPr>
+                        <w:t>::</w:t>
+                      </w:r>
+                      <w:proofErr w:type="gramEnd"/>
+                      <w:r>
+                        <w:rPr>
+                          <w:color w:val="000000" w:themeColor="text1"/>
+                          <w14:shadow w14:blurRad="38100" w14:dist="19050" w14:dir="2700000" w14:sx="100000" w14:sy="100000" w14:kx="0" w14:ky="0" w14:algn="tl">
+                            <w14:schemeClr w14:val="dk1">
+                              <w14:alpha w14:val="60000"/>
+                            </w14:schemeClr>
+                          </w14:shadow>
+                          <w14:textOutline w14:w="0" w14:cap="flat" w14:cmpd="sng" w14:algn="ctr">
+                            <w14:noFill/>
+                            <w14:prstDash w14:val="solid"/>
+                            <w14:round/>
+                          </w14:textOutline>
+                        </w:rPr>
+                        <w:t>mm:</w:t>
+                      </w:r>
                     </w:p>
                     <w:p>
                       <w:pPr>
@@ -1193,7 +1861,82 @@
                             <w14:round/>
                           </w14:textOutline>
                         </w:rPr>
-                        <w:t xml:space="preserve">breakup </w:t>
+                        <w:t>breakup</w:t>
+                      </w:r>
+                    </w:p>
+                    <w:p>
+                      <w:pPr>
+                        <w:rPr>
+                          <w:i/>
+                          <w:iCs/>
+                          <w:color w:val="000000" w:themeColor="text1"/>
+                          <w14:shadow w14:blurRad="38100" w14:dist="19050" w14:dir="2700000" w14:sx="100000" w14:sy="100000" w14:kx="0" w14:ky="0" w14:algn="tl">
+                            <w14:schemeClr w14:val="dk1">
+                              <w14:alpha w14:val="60000"/>
+                            </w14:schemeClr>
+                          </w14:shadow>
+                          <w14:textOutline w14:w="0" w14:cap="flat" w14:cmpd="sng" w14:algn="ctr">
+                            <w14:noFill/>
+                            <w14:prstDash w14:val="solid"/>
+                            <w14:round/>
+                          </w14:textOutline>
+                        </w:rPr>
+                      </w:pPr>
+                    </w:p>
+                    <w:p>
+                      <w:pPr>
+                        <w:rPr>
+                          <w:i/>
+                          <w:iCs/>
+                          <w:color w:val="000000" w:themeColor="text1"/>
+                          <w14:shadow w14:blurRad="38100" w14:dist="19050" w14:dir="2700000" w14:sx="100000" w14:sy="100000" w14:kx="0" w14:ky="0" w14:algn="tl">
+                            <w14:schemeClr w14:val="dk1">
+                              <w14:alpha w14:val="60000"/>
+                            </w14:schemeClr>
+                          </w14:shadow>
+                          <w14:textOutline w14:w="0" w14:cap="flat" w14:cmpd="sng" w14:algn="ctr">
+                            <w14:noFill/>
+                            <w14:prstDash w14:val="solid"/>
+                            <w14:round/>
+                          </w14:textOutline>
+                        </w:rPr>
+                      </w:pPr>
+                    </w:p>
+                    <w:p>
+                      <w:pPr>
+                        <w:rPr>
+                          <w:i/>
+                          <w:iCs/>
+                          <w:color w:val="000000" w:themeColor="text1"/>
+                          <w14:shadow w14:blurRad="38100" w14:dist="19050" w14:dir="2700000" w14:sx="100000" w14:sy="100000" w14:kx="0" w14:ky="0" w14:algn="tl">
+                            <w14:schemeClr w14:val="dk1">
+                              <w14:alpha w14:val="60000"/>
+                            </w14:schemeClr>
+                          </w14:shadow>
+                          <w14:textOutline w14:w="0" w14:cap="flat" w14:cmpd="sng" w14:algn="ctr">
+                            <w14:noFill/>
+                            <w14:prstDash w14:val="solid"/>
+                            <w14:round/>
+                          </w14:textOutline>
+                        </w:rPr>
+                      </w:pPr>
+                      <w:r>
+                        <w:rPr>
+                          <w:i/>
+                          <w:iCs/>
+                          <w:color w:val="000000" w:themeColor="text1"/>
+                          <w14:shadow w14:blurRad="38100" w14:dist="19050" w14:dir="2700000" w14:sx="100000" w14:sy="100000" w14:kx="0" w14:ky="0" w14:algn="tl">
+                            <w14:schemeClr w14:val="dk1">
+                              <w14:alpha w14:val="60000"/>
+                            </w14:schemeClr>
+                          </w14:shadow>
+                          <w14:textOutline w14:w="0" w14:cap="flat" w14:cmpd="sng" w14:algn="ctr">
+                            <w14:noFill/>
+                            <w14:prstDash w14:val="solid"/>
+                            <w14:round/>
+                          </w14:textOutline>
+                        </w:rPr>
+                        <w:t xml:space="preserve"> </w:t>
                       </w:r>
                     </w:p>
                   </w:txbxContent>
@@ -1204,7 +1947,13 @@
         </mc:AlternateContent>
       </w:r>
       <w:r>
-        <w:t>Screen no 2 – This screen shall be displayed on pressing the continue button on Screen 1</w:t>
+        <w:t xml:space="preserve">Screen no 2 – This screen shall be displayed on pressing the </w:t>
+      </w:r>
+      <w:r>
+        <w:t>“Continue as Resident”</w:t>
+      </w:r>
+      <w:r>
+        <w:t xml:space="preserve"> button on Screen 1</w:t>
       </w:r>
     </w:p>
     <w:p>
@@ -1349,7 +2098,7 @@
           </mc:Choice>
           <mc:Fallback>
             <w:pict>
-              <v:rect w14:anchorId="68066588" id="Rectangle 7" o:spid="_x0000_s1031" style="position:absolute;margin-left:324.7pt;margin-top:3.45pt;width:108pt;height:34.15pt;z-index:251666432;visibility:visible;mso-wrap-style:square;mso-wrap-distance-left:9pt;mso-wrap-distance-top:0;mso-wrap-distance-right:9pt;mso-wrap-distance-bottom:0;mso-position-horizontal:absolute;mso-position-horizontal-relative:text;mso-position-vertical:absolute;mso-position-vertical-relative:text;v-text-anchor:middle" o:gfxdata="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" fillcolor="white [3201]" strokecolor="#70ad47 [3209]" strokeweight="1pt">
+              <v:rect w14:anchorId="68066588" id="Rectangle 7" o:spid="_x0000_s1034" style="position:absolute;margin-left:324.7pt;margin-top:3.45pt;width:108pt;height:34.15pt;z-index:251666432;visibility:visible;mso-wrap-style:square;mso-wrap-distance-left:9pt;mso-wrap-distance-top:0;mso-wrap-distance-right:9pt;mso-wrap-distance-bottom:0;mso-position-horizontal:absolute;mso-position-horizontal-relative:text;mso-position-vertical:absolute;mso-position-vertical-relative:text;v-text-anchor:middle" o:gfxdata="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" fillcolor="white [3201]" strokecolor="#70ad47 [3209]" strokeweight="1pt">
                 <v:textbox>
                   <w:txbxContent>
                     <w:p>
@@ -1446,7 +2195,7 @@
           </mc:Choice>
           <mc:Fallback>
             <w:pict>
-              <v:rect w14:anchorId="2F388112" id="Rectangle 6" o:spid="_x0000_s1032" style="position:absolute;margin-left:57.35pt;margin-top:.4pt;width:175.85pt;height:37.5pt;z-index:251665408;visibility:visible;mso-wrap-style:square;mso-width-percent:0;mso-height-percent:0;mso-wrap-distance-left:9pt;mso-wrap-distance-top:0;mso-wrap-distance-right:9pt;mso-wrap-distance-bottom:0;mso-position-horizontal:absolute;mso-position-horizontal-relative:text;mso-position-vertical:absolute;mso-position-vertical-relative:text;mso-width-percent:0;mso-height-percent:0;mso-width-relative:margin;mso-height-relative:margin;v-text-anchor:middle" o:gfxdata="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" fillcolor="white [3201]" strokecolor="#70ad47 [3209]" strokeweight="1pt">
+              <v:rect w14:anchorId="2F388112" id="Rectangle 6" o:spid="_x0000_s1035" style="position:absolute;margin-left:57.35pt;margin-top:.4pt;width:175.85pt;height:37.5pt;z-index:251665408;visibility:visible;mso-wrap-style:square;mso-width-percent:0;mso-height-percent:0;mso-wrap-distance-left:9pt;mso-wrap-distance-top:0;mso-wrap-distance-right:9pt;mso-wrap-distance-bottom:0;mso-position-horizontal:absolute;mso-position-horizontal-relative:text;mso-position-vertical:absolute;mso-position-vertical-relative:text;mso-width-percent:0;mso-height-percent:0;mso-width-relative:margin;mso-height-relative:margin;v-text-anchor:middle" o:gfxdata="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" fillcolor="white [3201]" strokecolor="#70ad47 [3209]" strokeweight="1pt">
                 <v:textbox>
                   <w:txbxContent>
                     <w:p>
@@ -1543,12 +2292,25 @@
                               <w:t>Building name</w:t>
                             </w:r>
                             <w:r>
-                              <w:t xml:space="preserve">                         Dt- mm/dd/yy</w:t>
-                            </w:r>
-                          </w:p>
-                          <w:p>
-                            <w:r>
-                              <w:t xml:space="preserve">            Dear yyy (Owner),</w:t>
+                              <w:t xml:space="preserve">                         Dt- mm/dd/</w:t>
+                            </w:r>
+                            <w:proofErr w:type="spellStart"/>
+                            <w:r>
+                              <w:t>yy</w:t>
+                            </w:r>
+                            <w:proofErr w:type="spellEnd"/>
+                          </w:p>
+                          <w:p>
+                            <w:r>
+                              <w:t xml:space="preserve">            Dear </w:t>
+                            </w:r>
+                            <w:proofErr w:type="spellStart"/>
+                            <w:r>
+                              <w:t>yyy</w:t>
+                            </w:r>
+                            <w:proofErr w:type="spellEnd"/>
+                            <w:r>
+                              <w:t xml:space="preserve"> (Owner),</w:t>
                             </w:r>
                           </w:p>
                           <w:p>
@@ -1628,7 +2390,7 @@
           </mc:Choice>
           <mc:Fallback>
             <w:pict>
-              <v:rect w14:anchorId="7E1C2142" id="Rectangle 9" o:spid="_x0000_s1033" style="position:absolute;margin-left:4.9pt;margin-top:19.85pt;width:445.85pt;height:199.1pt;z-index:251668480;visibility:visible;mso-wrap-style:square;mso-height-percent:0;mso-wrap-distance-left:9pt;mso-wrap-distance-top:0;mso-wrap-distance-right:9pt;mso-wrap-distance-bottom:0;mso-position-horizontal:absolute;mso-position-horizontal-relative:text;mso-position-vertical:absolute;mso-position-vertical-relative:text;mso-height-percent:0;mso-height-relative:margin;v-text-anchor:middle" o:gfxdata="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" fillcolor="white [3201]" strokecolor="#70ad47 [3209]" strokeweight="1pt">
+              <v:rect w14:anchorId="7E1C2142" id="Rectangle 9" o:spid="_x0000_s1036" style="position:absolute;margin-left:4.9pt;margin-top:19.85pt;width:445.85pt;height:199.1pt;z-index:251668480;visibility:visible;mso-wrap-style:square;mso-height-percent:0;mso-wrap-distance-left:9pt;mso-wrap-distance-top:0;mso-wrap-distance-right:9pt;mso-wrap-distance-bottom:0;mso-position-horizontal:absolute;mso-position-horizontal-relative:text;mso-position-vertical:absolute;mso-position-vertical-relative:text;mso-height-percent:0;mso-height-relative:margin;v-text-anchor:middle" o:gfxdata="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" fillcolor="white [3201]" strokecolor="#70ad47 [3209]" strokeweight="1pt">
                 <v:textbox>
                   <w:txbxContent>
                     <w:p>
@@ -1647,12 +2409,25 @@
                         <w:t>Building name</w:t>
                       </w:r>
                       <w:r>
-                        <w:t xml:space="preserve">                         Dt- mm/dd/yy</w:t>
-                      </w:r>
-                    </w:p>
-                    <w:p>
-                      <w:r>
-                        <w:t xml:space="preserve">            Dear yyy (Owner),</w:t>
+                        <w:t xml:space="preserve">                         Dt- mm/dd/</w:t>
+                      </w:r>
+                      <w:proofErr w:type="spellStart"/>
+                      <w:r>
+                        <w:t>yy</w:t>
+                      </w:r>
+                      <w:proofErr w:type="spellEnd"/>
+                    </w:p>
+                    <w:p>
+                      <w:r>
+                        <w:t xml:space="preserve">            Dear </w:t>
+                      </w:r>
+                      <w:proofErr w:type="spellStart"/>
+                      <w:r>
+                        <w:t>yyy</w:t>
+                      </w:r>
+                      <w:proofErr w:type="spellEnd"/>
+                      <w:r>
+                        <w:t xml:space="preserve"> (Owner),</w:t>
                       </w:r>
                     </w:p>
                     <w:p>
@@ -1801,7 +2576,15 @@
         </w:tabs>
       </w:pPr>
       <w:r>
-        <w:t>An SMS shall also be sent to the Regsitered Mobile number and the Optional mobile number provided while doing the payment</w:t>
+        <w:t xml:space="preserve">An SMS shall also be sent to the </w:t>
+      </w:r>
+      <w:proofErr w:type="spellStart"/>
+      <w:r>
+        <w:t>Regsitered</w:t>
+      </w:r>
+      <w:proofErr w:type="spellEnd"/>
+      <w:r>
+        <w:t xml:space="preserve"> Mobile number and the Optional mobile number provided while doing the payment</w:t>
       </w:r>
     </w:p>
     <w:p>
@@ -1886,7 +2669,7 @@
           </mc:Choice>
           <mc:Fallback>
             <w:pict>
-              <v:rect w14:anchorId="25AAD19F" id="Rectangle 10" o:spid="_x0000_s1034" style="position:absolute;margin-left:3pt;margin-top:5.9pt;width:441.75pt;height:42.4pt;z-index:251669504;visibility:visible;mso-wrap-style:square;mso-height-percent:0;mso-wrap-distance-left:9pt;mso-wrap-distance-top:0;mso-wrap-distance-right:9pt;mso-wrap-distance-bottom:0;mso-position-horizontal:absolute;mso-position-horizontal-relative:text;mso-position-vertical:absolute;mso-position-vertical-relative:text;mso-height-percent:0;mso-height-relative:margin;v-text-anchor:middle" o:gfxdata="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" fillcolor="white [3201]" strokecolor="#70ad47 [3209]" strokeweight="1pt">
+              <v:rect w14:anchorId="25AAD19F" id="Rectangle 10" o:spid="_x0000_s1037" style="position:absolute;margin-left:3pt;margin-top:5.9pt;width:441.75pt;height:42.4pt;z-index:251669504;visibility:visible;mso-wrap-style:square;mso-height-percent:0;mso-wrap-distance-left:9pt;mso-wrap-distance-top:0;mso-wrap-distance-right:9pt;mso-wrap-distance-bottom:0;mso-position-horizontal:absolute;mso-position-horizontal-relative:text;mso-position-vertical:absolute;mso-position-vertical-relative:text;mso-height-percent:0;mso-height-relative:margin;v-text-anchor:middle" o:gfxdata="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" fillcolor="white [3201]" strokecolor="#70ad47 [3209]" strokeweight="1pt">
                 <v:textbox>
                   <w:txbxContent>
                     <w:p>
@@ -1929,14 +2712,2326 @@
     <w:p>
       <w:pPr>
         <w:tabs>
-          <w:tab w:val="left" w:pos="6593"/>
-        </w:tabs>
-      </w:pPr>
-      <w:r>
-        <w:t>The chairman view and server details shall be published soon</w:t>
-      </w:r>
-      <w:bookmarkStart w:id="0" w:name="_GoBack"/>
-      <w:bookmarkEnd w:id="0"/>
+          <w:tab w:val="center" w:pos="4680"/>
+        </w:tabs>
+      </w:pPr>
+      <w:r>
+        <w:t>Chairman view –</w:t>
+      </w:r>
+    </w:p>
+    <w:p>
+      <w:pPr>
+        <w:tabs>
+          <w:tab w:val="center" w:pos="4680"/>
+        </w:tabs>
+      </w:pPr>
+      <w:r>
+        <w:t xml:space="preserve">Every chairman shall be given a unique passcode to login as a chairman for any </w:t>
+      </w:r>
+      <w:proofErr w:type="gramStart"/>
+      <w:r>
+        <w:t>particular society</w:t>
+      </w:r>
+      <w:proofErr w:type="gramEnd"/>
+      <w:r>
+        <w:t>.</w:t>
+      </w:r>
+    </w:p>
+    <w:p>
+      <w:pPr>
+        <w:tabs>
+          <w:tab w:val="center" w:pos="4680"/>
+        </w:tabs>
+      </w:pPr>
+      <w:r>
+        <w:t>Chairman do the following:</w:t>
+      </w:r>
+    </w:p>
+    <w:p>
+      <w:pPr>
+        <w:pStyle w:val="ListParagraph"/>
+        <w:numPr>
+          <w:ilvl w:val="0"/>
+          <w:numId w:val="1"/>
+        </w:numPr>
+        <w:tabs>
+          <w:tab w:val="center" w:pos="4680"/>
+        </w:tabs>
+      </w:pPr>
+      <w:r>
+        <w:t>View detailed list of residents of the society</w:t>
+      </w:r>
+    </w:p>
+    <w:p>
+      <w:pPr>
+        <w:pStyle w:val="ListParagraph"/>
+        <w:numPr>
+          <w:ilvl w:val="0"/>
+          <w:numId w:val="1"/>
+        </w:numPr>
+        <w:tabs>
+          <w:tab w:val="center" w:pos="4680"/>
+        </w:tabs>
+      </w:pPr>
+      <w:r>
+        <w:t xml:space="preserve">Set the </w:t>
+      </w:r>
+      <w:proofErr w:type="spellStart"/>
+      <w:r>
+        <w:t>isRented</w:t>
+      </w:r>
+      <w:proofErr w:type="spellEnd"/>
+      <w:r>
+        <w:t xml:space="preserve"> property True if a property goes for rent and vice-a-versa</w:t>
+      </w:r>
+    </w:p>
+    <w:p>
+      <w:pPr>
+        <w:pStyle w:val="ListParagraph"/>
+        <w:numPr>
+          <w:ilvl w:val="0"/>
+          <w:numId w:val="1"/>
+        </w:numPr>
+        <w:tabs>
+          <w:tab w:val="center" w:pos="4680"/>
+        </w:tabs>
+      </w:pPr>
+      <w:r>
+        <w:t>Make a payment on behalf of any resident</w:t>
+      </w:r>
+    </w:p>
+    <w:p>
+      <w:pPr>
+        <w:tabs>
+          <w:tab w:val="left" w:pos="6593"/>
+        </w:tabs>
+      </w:pPr>
+    </w:p>
+    <w:p>
+      <w:pPr>
+        <w:tabs>
+          <w:tab w:val="left" w:pos="6593"/>
+        </w:tabs>
+      </w:pPr>
+    </w:p>
+    <w:p>
+      <w:pPr>
+        <w:tabs>
+          <w:tab w:val="left" w:pos="6593"/>
+        </w:tabs>
+      </w:pPr>
+    </w:p>
+    <w:p>
+      <w:pPr>
+        <w:tabs>
+          <w:tab w:val="left" w:pos="6593"/>
+        </w:tabs>
+      </w:pPr>
+    </w:p>
+    <w:p>
+      <w:pPr>
+        <w:tabs>
+          <w:tab w:val="left" w:pos="6593"/>
+        </w:tabs>
+      </w:pPr>
+    </w:p>
+    <w:p>
+      <w:pPr>
+        <w:tabs>
+          <w:tab w:val="left" w:pos="6593"/>
+        </w:tabs>
+      </w:pPr>
+    </w:p>
+    <w:p>
+      <w:pPr>
+        <w:tabs>
+          <w:tab w:val="left" w:pos="6593"/>
+        </w:tabs>
+      </w:pPr>
+      <w:r>
+        <w:lastRenderedPageBreak/>
+        <w:t>Chairman view –</w:t>
+      </w:r>
+    </w:p>
+    <w:p>
+      <w:pPr>
+        <w:pStyle w:val="ListParagraph"/>
+        <w:numPr>
+          <w:ilvl w:val="0"/>
+          <w:numId w:val="2"/>
+        </w:numPr>
+        <w:tabs>
+          <w:tab w:val="left" w:pos="6593"/>
+        </w:tabs>
+      </w:pPr>
+      <w:r>
+        <w:t xml:space="preserve">Screen 1 – This screen will be displayed when logged in as a chairman for a </w:t>
+      </w:r>
+      <w:proofErr w:type="gramStart"/>
+      <w:r>
+        <w:t>particular Society</w:t>
+      </w:r>
+      <w:proofErr w:type="gramEnd"/>
+    </w:p>
+    <w:p>
+      <w:pPr>
+        <w:tabs>
+          <w:tab w:val="left" w:pos="6593"/>
+        </w:tabs>
+      </w:pPr>
+      <w:r>
+        <w:rPr>
+          <w:noProof/>
+        </w:rPr>
+        <mc:AlternateContent>
+          <mc:Choice Requires="wps">
+            <w:drawing>
+              <wp:anchor distT="0" distB="0" distL="114300" distR="114300" simplePos="0" relativeHeight="251678720" behindDoc="0" locked="0" layoutInCell="1" allowOverlap="1" wp14:anchorId="30F8CE66" wp14:editId="5A0A4629">
+                <wp:simplePos x="0" y="0"/>
+                <wp:positionH relativeFrom="column">
+                  <wp:posOffset>-95250</wp:posOffset>
+                </wp:positionH>
+                <wp:positionV relativeFrom="paragraph">
+                  <wp:posOffset>52388</wp:posOffset>
+                </wp:positionV>
+                <wp:extent cx="6481763" cy="3781425"/>
+                <wp:effectExtent l="0" t="0" r="14605" b="28575"/>
+                <wp:wrapNone/>
+                <wp:docPr id="26" name="Rectangle 26"/>
+                <wp:cNvGraphicFramePr/>
+                <a:graphic xmlns:a="http://schemas.openxmlformats.org/drawingml/2006/main">
+                  <a:graphicData uri="http://schemas.microsoft.com/office/word/2010/wordprocessingShape">
+                    <wps:wsp>
+                      <wps:cNvSpPr/>
+                      <wps:spPr>
+                        <a:xfrm>
+                          <a:off x="0" y="0"/>
+                          <a:ext cx="6481763" cy="3781425"/>
+                        </a:xfrm>
+                        <a:prstGeom prst="rect">
+                          <a:avLst/>
+                        </a:prstGeom>
+                      </wps:spPr>
+                      <wps:style>
+                        <a:lnRef idx="2">
+                          <a:schemeClr val="accent1">
+                            <a:shade val="50000"/>
+                          </a:schemeClr>
+                        </a:lnRef>
+                        <a:fillRef idx="1">
+                          <a:schemeClr val="accent1"/>
+                        </a:fillRef>
+                        <a:effectRef idx="0">
+                          <a:schemeClr val="accent1"/>
+                        </a:effectRef>
+                        <a:fontRef idx="minor">
+                          <a:schemeClr val="lt1"/>
+                        </a:fontRef>
+                      </wps:style>
+                      <wps:txbx>
+                        <w:txbxContent>
+                          <w:p>
+                            <w:proofErr w:type="spellStart"/>
+                            <w:r>
+                              <w:t>Mr</w:t>
+                            </w:r>
+                            <w:proofErr w:type="spellEnd"/>
+                            <w:r>
+                              <w:t xml:space="preserve"> </w:t>
+                            </w:r>
+                            <w:proofErr w:type="spellStart"/>
+                            <w:proofErr w:type="gramStart"/>
+                            <w:r>
+                              <w:t>xyz</w:t>
+                            </w:r>
+                            <w:proofErr w:type="spellEnd"/>
+                            <w:r>
+                              <w:t xml:space="preserve">,   </w:t>
+                            </w:r>
+                            <w:proofErr w:type="gramEnd"/>
+                            <w:r>
+                              <w:t xml:space="preserve">                                                                                                                             Date dd/mm/</w:t>
+                            </w:r>
+                            <w:proofErr w:type="spellStart"/>
+                            <w:r>
+                              <w:t>yy</w:t>
+                            </w:r>
+                            <w:proofErr w:type="spellEnd"/>
+                          </w:p>
+                          <w:p>
+                            <w:r>
+                              <w:t xml:space="preserve">Chairman of Society </w:t>
+                            </w:r>
+                            <w:proofErr w:type="spellStart"/>
+                            <w:r>
+                              <w:t>abc</w:t>
+                            </w:r>
+                            <w:proofErr w:type="spellEnd"/>
+                            <w:r>
+                              <w:t xml:space="preserve">                                                                                                   Time </w:t>
+                            </w:r>
+                            <w:proofErr w:type="spellStart"/>
+                            <w:proofErr w:type="gramStart"/>
+                            <w:r>
+                              <w:t>hh</w:t>
+                            </w:r>
+                            <w:proofErr w:type="spellEnd"/>
+                            <w:r>
+                              <w:t>::</w:t>
+                            </w:r>
+                            <w:proofErr w:type="gramEnd"/>
+                            <w:r>
+                              <w:t>mm</w:t>
+                            </w:r>
+                          </w:p>
+                          <w:p>
+                            <w:r>
+                              <w:t xml:space="preserve">Current Society charges are Rx xxx. Click </w:t>
+                            </w:r>
+                            <w:r>
+                              <w:rPr>
+                                <w:u w:val="single"/>
+                              </w:rPr>
+                              <w:t>here</w:t>
+                            </w:r>
+                            <w:r>
+                              <w:rPr>
+                                <w:u w:val="single"/>
+                              </w:rPr>
+                              <w:t xml:space="preserve"> </w:t>
+                            </w:r>
+                            <w:r>
+                              <w:t>you want to change them from the next month</w:t>
+                            </w:r>
+                          </w:p>
+                          <w:p/>
+                          <w:p/>
+                          <w:p/>
+                          <w:p>
+                            <w:pPr>
+                              <w:jc w:val="center"/>
+                            </w:pPr>
+                          </w:p>
+                          <w:p>
+                            <w:pPr>
+                              <w:jc w:val="center"/>
+                            </w:pPr>
+                          </w:p>
+                          <w:p>
+                            <w:pPr>
+                              <w:jc w:val="center"/>
+                            </w:pPr>
+                          </w:p>
+                          <w:p>
+                            <w:pPr>
+                              <w:jc w:val="center"/>
+                            </w:pPr>
+                          </w:p>
+                          <w:p>
+                            <w:pPr>
+                              <w:jc w:val="center"/>
+                            </w:pPr>
+                          </w:p>
+                          <w:p>
+                            <w:pPr>
+                              <w:jc w:val="center"/>
+                            </w:pPr>
+                          </w:p>
+                          <w:p>
+                            <w:pPr>
+                              <w:jc w:val="center"/>
+                            </w:pPr>
+                          </w:p>
+                          <w:p>
+                            <w:pPr>
+                              <w:jc w:val="center"/>
+                            </w:pPr>
+                          </w:p>
+                          <w:p>
+                            <w:pPr>
+                              <w:jc w:val="center"/>
+                            </w:pPr>
+                          </w:p>
+                          <w:p>
+                            <w:pPr>
+                              <w:jc w:val="center"/>
+                            </w:pPr>
+                          </w:p>
+                        </w:txbxContent>
+                      </wps:txbx>
+                      <wps:bodyPr rot="0" spcFirstLastPara="0" vertOverflow="overflow" horzOverflow="overflow" vert="horz" wrap="square" lIns="91440" tIns="45720" rIns="91440" bIns="45720" numCol="1" spcCol="0" rtlCol="0" fromWordArt="0" anchor="ctr" anchorCtr="0" forceAA="0" compatLnSpc="1">
+                        <a:prstTxWarp prst="textNoShape">
+                          <a:avLst/>
+                        </a:prstTxWarp>
+                        <a:noAutofit/>
+                      </wps:bodyPr>
+                    </wps:wsp>
+                  </a:graphicData>
+                </a:graphic>
+              </wp:anchor>
+            </w:drawing>
+          </mc:Choice>
+          <mc:Fallback>
+            <w:pict>
+              <v:rect w14:anchorId="30F8CE66" id="Rectangle 26" o:spid="_x0000_s1038" style="position:absolute;margin-left:-7.5pt;margin-top:4.15pt;width:510.4pt;height:297.75pt;z-index:251678720;visibility:visible;mso-wrap-style:square;mso-wrap-distance-left:9pt;mso-wrap-distance-top:0;mso-wrap-distance-right:9pt;mso-wrap-distance-bottom:0;mso-position-horizontal:absolute;mso-position-horizontal-relative:text;mso-position-vertical:absolute;mso-position-vertical-relative:text;v-text-anchor:middle" o:gfxdata="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" fillcolor="#4472c4 [3204]" strokecolor="#1f3763 [1604]" strokeweight="1pt">
+                <v:textbox>
+                  <w:txbxContent>
+                    <w:p>
+                      <w:proofErr w:type="spellStart"/>
+                      <w:r>
+                        <w:t>Mr</w:t>
+                      </w:r>
+                      <w:proofErr w:type="spellEnd"/>
+                      <w:r>
+                        <w:t xml:space="preserve"> </w:t>
+                      </w:r>
+                      <w:proofErr w:type="spellStart"/>
+                      <w:proofErr w:type="gramStart"/>
+                      <w:r>
+                        <w:t>xyz</w:t>
+                      </w:r>
+                      <w:proofErr w:type="spellEnd"/>
+                      <w:r>
+                        <w:t xml:space="preserve">,   </w:t>
+                      </w:r>
+                      <w:proofErr w:type="gramEnd"/>
+                      <w:r>
+                        <w:t xml:space="preserve">                                                                                                                             Date dd/mm/</w:t>
+                      </w:r>
+                      <w:proofErr w:type="spellStart"/>
+                      <w:r>
+                        <w:t>yy</w:t>
+                      </w:r>
+                      <w:proofErr w:type="spellEnd"/>
+                    </w:p>
+                    <w:p>
+                      <w:r>
+                        <w:t xml:space="preserve">Chairman of Society </w:t>
+                      </w:r>
+                      <w:proofErr w:type="spellStart"/>
+                      <w:r>
+                        <w:t>abc</w:t>
+                      </w:r>
+                      <w:proofErr w:type="spellEnd"/>
+                      <w:r>
+                        <w:t xml:space="preserve">                                                                                                   Time </w:t>
+                      </w:r>
+                      <w:proofErr w:type="spellStart"/>
+                      <w:proofErr w:type="gramStart"/>
+                      <w:r>
+                        <w:t>hh</w:t>
+                      </w:r>
+                      <w:proofErr w:type="spellEnd"/>
+                      <w:r>
+                        <w:t>::</w:t>
+                      </w:r>
+                      <w:proofErr w:type="gramEnd"/>
+                      <w:r>
+                        <w:t>mm</w:t>
+                      </w:r>
+                    </w:p>
+                    <w:p>
+                      <w:r>
+                        <w:t xml:space="preserve">Current Society charges are Rx xxx. Click </w:t>
+                      </w:r>
+                      <w:r>
+                        <w:rPr>
+                          <w:u w:val="single"/>
+                        </w:rPr>
+                        <w:t>here</w:t>
+                      </w:r>
+                      <w:r>
+                        <w:rPr>
+                          <w:u w:val="single"/>
+                        </w:rPr>
+                        <w:t xml:space="preserve"> </w:t>
+                      </w:r>
+                      <w:r>
+                        <w:t>you want to change them from the next month</w:t>
+                      </w:r>
+                    </w:p>
+                    <w:p/>
+                    <w:p/>
+                    <w:p/>
+                    <w:p>
+                      <w:pPr>
+                        <w:jc w:val="center"/>
+                      </w:pPr>
+                    </w:p>
+                    <w:p>
+                      <w:pPr>
+                        <w:jc w:val="center"/>
+                      </w:pPr>
+                    </w:p>
+                    <w:p>
+                      <w:pPr>
+                        <w:jc w:val="center"/>
+                      </w:pPr>
+                    </w:p>
+                    <w:p>
+                      <w:pPr>
+                        <w:jc w:val="center"/>
+                      </w:pPr>
+                    </w:p>
+                    <w:p>
+                      <w:pPr>
+                        <w:jc w:val="center"/>
+                      </w:pPr>
+                    </w:p>
+                    <w:p>
+                      <w:pPr>
+                        <w:jc w:val="center"/>
+                      </w:pPr>
+                    </w:p>
+                    <w:p>
+                      <w:pPr>
+                        <w:jc w:val="center"/>
+                      </w:pPr>
+                    </w:p>
+                    <w:p>
+                      <w:pPr>
+                        <w:jc w:val="center"/>
+                      </w:pPr>
+                    </w:p>
+                    <w:p>
+                      <w:pPr>
+                        <w:jc w:val="center"/>
+                      </w:pPr>
+                    </w:p>
+                    <w:p>
+                      <w:pPr>
+                        <w:jc w:val="center"/>
+                      </w:pPr>
+                    </w:p>
+                  </w:txbxContent>
+                </v:textbox>
+              </v:rect>
+            </w:pict>
+          </mc:Fallback>
+        </mc:AlternateContent>
+      </w:r>
+    </w:p>
+    <w:p>
+      <w:pPr>
+        <w:tabs>
+          <w:tab w:val="left" w:pos="6593"/>
+        </w:tabs>
+      </w:pPr>
+    </w:p>
+    <w:p>
+      <w:pPr>
+        <w:tabs>
+          <w:tab w:val="left" w:pos="6593"/>
+        </w:tabs>
+      </w:pPr>
+    </w:p>
+    <w:p>
+      <w:pPr>
+        <w:tabs>
+          <w:tab w:val="left" w:pos="6593"/>
+        </w:tabs>
+      </w:pPr>
+      <w:r>
+        <w:rPr>
+          <w:noProof/>
+        </w:rPr>
+        <mc:AlternateContent>
+          <mc:Choice Requires="wps">
+            <w:drawing>
+              <wp:anchor distT="0" distB="0" distL="114300" distR="114300" simplePos="0" relativeHeight="251687936" behindDoc="0" locked="0" layoutInCell="1" allowOverlap="1" wp14:anchorId="0591F79D" wp14:editId="2FFAAB18">
+                <wp:simplePos x="0" y="0"/>
+                <wp:positionH relativeFrom="column">
+                  <wp:posOffset>76200</wp:posOffset>
+                </wp:positionH>
+                <wp:positionV relativeFrom="paragraph">
+                  <wp:posOffset>72073</wp:posOffset>
+                </wp:positionV>
+                <wp:extent cx="6034088" cy="2547937"/>
+                <wp:effectExtent l="0" t="0" r="24130" b="24130"/>
+                <wp:wrapNone/>
+                <wp:docPr id="38" name="Rectangle 38"/>
+                <wp:cNvGraphicFramePr/>
+                <a:graphic xmlns:a="http://schemas.openxmlformats.org/drawingml/2006/main">
+                  <a:graphicData uri="http://schemas.microsoft.com/office/word/2010/wordprocessingShape">
+                    <wps:wsp>
+                      <wps:cNvSpPr/>
+                      <wps:spPr>
+                        <a:xfrm>
+                          <a:off x="0" y="0"/>
+                          <a:ext cx="6034088" cy="2547937"/>
+                        </a:xfrm>
+                        <a:prstGeom prst="rect">
+                          <a:avLst/>
+                        </a:prstGeom>
+                      </wps:spPr>
+                      <wps:style>
+                        <a:lnRef idx="2">
+                          <a:schemeClr val="accent6"/>
+                        </a:lnRef>
+                        <a:fillRef idx="1">
+                          <a:schemeClr val="lt1"/>
+                        </a:fillRef>
+                        <a:effectRef idx="0">
+                          <a:schemeClr val="accent6"/>
+                        </a:effectRef>
+                        <a:fontRef idx="minor">
+                          <a:schemeClr val="dk1"/>
+                        </a:fontRef>
+                      </wps:style>
+                      <wps:txbx>
+                        <w:txbxContent>
+                          <w:p>
+                            <w:r>
+                              <w:t xml:space="preserve">Flat no                               </w:t>
+                            </w:r>
+                            <w:r>
+                              <w:t>Own</w:t>
+                            </w:r>
+                            <w:r>
+                              <w:t>er</w:t>
+                            </w:r>
+                            <w:r>
+                              <w:t xml:space="preserve"> </w:t>
+                            </w:r>
+                            <w:r>
+                              <w:t xml:space="preserve"> </w:t>
+                            </w:r>
+                            <w:r>
+                              <w:t xml:space="preserve">                            </w:t>
+                            </w:r>
+                            <w:r>
+                              <w:t>Amount due</w:t>
+                            </w:r>
+                            <w:r>
+                              <w:t xml:space="preserve">          </w:t>
+                            </w:r>
+                            <w:r>
+                              <w:t xml:space="preserve"> </w:t>
+                            </w:r>
+                            <w:r>
+                              <w:t xml:space="preserve">           </w:t>
+                            </w:r>
+                            <w:bookmarkStart w:id="0" w:name="_GoBack"/>
+                            <w:bookmarkEnd w:id="0"/>
+                            <w:r>
+                              <w:t xml:space="preserve">                                   </w:t>
+                            </w:r>
+                            <w:proofErr w:type="spellStart"/>
+                            <w:r>
+                              <w:t>isRented</w:t>
+                            </w:r>
+                            <w:proofErr w:type="spellEnd"/>
+                          </w:p>
+                          <w:p>
+                            <w:pPr>
+                              <w:jc w:val="center"/>
+                            </w:pPr>
+                          </w:p>
+                          <w:p>
+                            <w:pPr>
+                              <w:jc w:val="center"/>
+                            </w:pPr>
+                          </w:p>
+                          <w:p>
+                            <w:pPr>
+                              <w:jc w:val="center"/>
+                            </w:pPr>
+                          </w:p>
+                          <w:p>
+                            <w:pPr>
+                              <w:jc w:val="center"/>
+                            </w:pPr>
+                            <w:r>
+                              <w:t>// List of all flat owners</w:t>
+                            </w:r>
+                            <w:r>
+                              <w:t>. Every element of the list shall be clickable</w:t>
+                            </w:r>
+                          </w:p>
+                          <w:p>
+                            <w:pPr>
+                              <w:jc w:val="center"/>
+                            </w:pPr>
+                          </w:p>
+                          <w:p>
+                            <w:pPr>
+                              <w:jc w:val="center"/>
+                            </w:pPr>
+                          </w:p>
+                          <w:p>
+                            <w:pPr>
+                              <w:jc w:val="center"/>
+                            </w:pPr>
+                          </w:p>
+                          <w:p>
+                            <w:pPr>
+                              <w:jc w:val="center"/>
+                            </w:pPr>
+                          </w:p>
+                        </w:txbxContent>
+                      </wps:txbx>
+                      <wps:bodyPr rot="0" spcFirstLastPara="0" vertOverflow="overflow" horzOverflow="overflow" vert="horz" wrap="square" lIns="91440" tIns="45720" rIns="91440" bIns="45720" numCol="1" spcCol="0" rtlCol="0" fromWordArt="0" anchor="ctr" anchorCtr="0" forceAA="0" compatLnSpc="1">
+                        <a:prstTxWarp prst="textNoShape">
+                          <a:avLst/>
+                        </a:prstTxWarp>
+                        <a:noAutofit/>
+                      </wps:bodyPr>
+                    </wps:wsp>
+                  </a:graphicData>
+                </a:graphic>
+              </wp:anchor>
+            </w:drawing>
+          </mc:Choice>
+          <mc:Fallback>
+            <w:pict>
+              <v:rect w14:anchorId="0591F79D" id="Rectangle 38" o:spid="_x0000_s1039" style="position:absolute;margin-left:6pt;margin-top:5.7pt;width:475.15pt;height:200.6pt;z-index:251687936;visibility:visible;mso-wrap-style:square;mso-wrap-distance-left:9pt;mso-wrap-distance-top:0;mso-wrap-distance-right:9pt;mso-wrap-distance-bottom:0;mso-position-horizontal:absolute;mso-position-horizontal-relative:text;mso-position-vertical:absolute;mso-position-vertical-relative:text;v-text-anchor:middle" o:gfxdata="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" fillcolor="white [3201]" strokecolor="#70ad47 [3209]" strokeweight="1pt">
+                <v:textbox>
+                  <w:txbxContent>
+                    <w:p>
+                      <w:r>
+                        <w:t xml:space="preserve">Flat no                               </w:t>
+                      </w:r>
+                      <w:r>
+                        <w:t>Own</w:t>
+                      </w:r>
+                      <w:r>
+                        <w:t>er</w:t>
+                      </w:r>
+                      <w:r>
+                        <w:t xml:space="preserve"> </w:t>
+                      </w:r>
+                      <w:r>
+                        <w:t xml:space="preserve"> </w:t>
+                      </w:r>
+                      <w:r>
+                        <w:t xml:space="preserve">                            </w:t>
+                      </w:r>
+                      <w:r>
+                        <w:t>Amount due</w:t>
+                      </w:r>
+                      <w:r>
+                        <w:t xml:space="preserve">          </w:t>
+                      </w:r>
+                      <w:r>
+                        <w:t xml:space="preserve"> </w:t>
+                      </w:r>
+                      <w:r>
+                        <w:t xml:space="preserve">           </w:t>
+                      </w:r>
+                      <w:bookmarkStart w:id="1" w:name="_GoBack"/>
+                      <w:bookmarkEnd w:id="1"/>
+                      <w:r>
+                        <w:t xml:space="preserve">                                   </w:t>
+                      </w:r>
+                      <w:proofErr w:type="spellStart"/>
+                      <w:r>
+                        <w:t>isRented</w:t>
+                      </w:r>
+                      <w:proofErr w:type="spellEnd"/>
+                    </w:p>
+                    <w:p>
+                      <w:pPr>
+                        <w:jc w:val="center"/>
+                      </w:pPr>
+                    </w:p>
+                    <w:p>
+                      <w:pPr>
+                        <w:jc w:val="center"/>
+                      </w:pPr>
+                    </w:p>
+                    <w:p>
+                      <w:pPr>
+                        <w:jc w:val="center"/>
+                      </w:pPr>
+                    </w:p>
+                    <w:p>
+                      <w:pPr>
+                        <w:jc w:val="center"/>
+                      </w:pPr>
+                      <w:r>
+                        <w:t>// List of all flat owners</w:t>
+                      </w:r>
+                      <w:r>
+                        <w:t>. Every element of the list shall be clickable</w:t>
+                      </w:r>
+                    </w:p>
+                    <w:p>
+                      <w:pPr>
+                        <w:jc w:val="center"/>
+                      </w:pPr>
+                    </w:p>
+                    <w:p>
+                      <w:pPr>
+                        <w:jc w:val="center"/>
+                      </w:pPr>
+                    </w:p>
+                    <w:p>
+                      <w:pPr>
+                        <w:jc w:val="center"/>
+                      </w:pPr>
+                    </w:p>
+                    <w:p>
+                      <w:pPr>
+                        <w:jc w:val="center"/>
+                      </w:pPr>
+                    </w:p>
+                  </w:txbxContent>
+                </v:textbox>
+              </v:rect>
+            </w:pict>
+          </mc:Fallback>
+        </mc:AlternateContent>
+      </w:r>
+    </w:p>
+    <w:p>
+      <w:pPr>
+        <w:tabs>
+          <w:tab w:val="left" w:pos="6593"/>
+        </w:tabs>
+      </w:pPr>
+    </w:p>
+    <w:p>
+      <w:pPr>
+        <w:tabs>
+          <w:tab w:val="left" w:pos="6593"/>
+        </w:tabs>
+      </w:pPr>
+    </w:p>
+    <w:p>
+      <w:pPr>
+        <w:tabs>
+          <w:tab w:val="left" w:pos="6593"/>
+        </w:tabs>
+      </w:pPr>
+    </w:p>
+    <w:p>
+      <w:pPr>
+        <w:tabs>
+          <w:tab w:val="left" w:pos="6593"/>
+        </w:tabs>
+      </w:pPr>
+    </w:p>
+    <w:p>
+      <w:pPr>
+        <w:tabs>
+          <w:tab w:val="left" w:pos="6593"/>
+        </w:tabs>
+      </w:pPr>
+    </w:p>
+    <w:p>
+      <w:pPr>
+        <w:tabs>
+          <w:tab w:val="left" w:pos="6593"/>
+        </w:tabs>
+      </w:pPr>
+    </w:p>
+    <w:p>
+      <w:pPr>
+        <w:tabs>
+          <w:tab w:val="left" w:pos="6593"/>
+        </w:tabs>
+      </w:pPr>
+    </w:p>
+    <w:p>
+      <w:pPr>
+        <w:tabs>
+          <w:tab w:val="left" w:pos="6593"/>
+        </w:tabs>
+      </w:pPr>
+    </w:p>
+    <w:p>
+      <w:pPr>
+        <w:tabs>
+          <w:tab w:val="left" w:pos="6593"/>
+        </w:tabs>
+      </w:pPr>
+    </w:p>
+    <w:p>
+      <w:pPr>
+        <w:tabs>
+          <w:tab w:val="left" w:pos="6593"/>
+        </w:tabs>
+      </w:pPr>
+    </w:p>
+    <w:p>
+      <w:pPr>
+        <w:tabs>
+          <w:tab w:val="left" w:pos="6593"/>
+        </w:tabs>
+      </w:pPr>
+    </w:p>
+    <w:p>
+      <w:pPr>
+        <w:pStyle w:val="ListParagraph"/>
+        <w:numPr>
+          <w:ilvl w:val="0"/>
+          <w:numId w:val="2"/>
+        </w:numPr>
+        <w:tabs>
+          <w:tab w:val="left" w:pos="6593"/>
+        </w:tabs>
+      </w:pPr>
+      <w:r>
+        <w:t xml:space="preserve">Screen 2 – This screen shall be </w:t>
+      </w:r>
+      <w:r>
+        <w:t>displayed on clicking on any of the resident info from screen 1</w:t>
+      </w:r>
+    </w:p>
+    <w:p>
+      <w:pPr>
+        <w:pStyle w:val="ListParagraph"/>
+        <w:tabs>
+          <w:tab w:val="left" w:pos="6593"/>
+        </w:tabs>
+      </w:pPr>
+      <w:r>
+        <w:rPr>
+          <w:noProof/>
+        </w:rPr>
+        <mc:AlternateContent>
+          <mc:Choice Requires="wps">
+            <w:drawing>
+              <wp:anchor distT="0" distB="0" distL="114300" distR="114300" simplePos="0" relativeHeight="251682816" behindDoc="0" locked="0" layoutInCell="1" allowOverlap="1" wp14:anchorId="138955A9" wp14:editId="18B8684C">
+                <wp:simplePos x="0" y="0"/>
+                <wp:positionH relativeFrom="column">
+                  <wp:posOffset>-128587</wp:posOffset>
+                </wp:positionH>
+                <wp:positionV relativeFrom="paragraph">
+                  <wp:posOffset>141605</wp:posOffset>
+                </wp:positionV>
+                <wp:extent cx="6553200" cy="3814763"/>
+                <wp:effectExtent l="0" t="0" r="19050" b="14605"/>
+                <wp:wrapNone/>
+                <wp:docPr id="33" name="Rectangle 33"/>
+                <wp:cNvGraphicFramePr/>
+                <a:graphic xmlns:a="http://schemas.openxmlformats.org/drawingml/2006/main">
+                  <a:graphicData uri="http://schemas.microsoft.com/office/word/2010/wordprocessingShape">
+                    <wps:wsp>
+                      <wps:cNvSpPr/>
+                      <wps:spPr>
+                        <a:xfrm>
+                          <a:off x="0" y="0"/>
+                          <a:ext cx="6553200" cy="3814763"/>
+                        </a:xfrm>
+                        <a:prstGeom prst="rect">
+                          <a:avLst/>
+                        </a:prstGeom>
+                      </wps:spPr>
+                      <wps:style>
+                        <a:lnRef idx="2">
+                          <a:schemeClr val="accent1">
+                            <a:shade val="50000"/>
+                          </a:schemeClr>
+                        </a:lnRef>
+                        <a:fillRef idx="1">
+                          <a:schemeClr val="accent1"/>
+                        </a:fillRef>
+                        <a:effectRef idx="0">
+                          <a:schemeClr val="accent1"/>
+                        </a:effectRef>
+                        <a:fontRef idx="minor">
+                          <a:schemeClr val="lt1"/>
+                        </a:fontRef>
+                      </wps:style>
+                      <wps:txbx>
+                        <w:txbxContent>
+                          <w:p>
+                            <w:proofErr w:type="spellStart"/>
+                            <w:r>
+                              <w:t>Mr</w:t>
+                            </w:r>
+                            <w:proofErr w:type="spellEnd"/>
+                            <w:r>
+                              <w:t xml:space="preserve"> </w:t>
+                            </w:r>
+                            <w:proofErr w:type="spellStart"/>
+                            <w:proofErr w:type="gramStart"/>
+                            <w:r>
+                              <w:t>xyz</w:t>
+                            </w:r>
+                            <w:proofErr w:type="spellEnd"/>
+                            <w:r>
+                              <w:t xml:space="preserve">,   </w:t>
+                            </w:r>
+                            <w:proofErr w:type="gramEnd"/>
+                            <w:r>
+                              <w:t xml:space="preserve">                                                                                                                             Date dd/mm/</w:t>
+                            </w:r>
+                            <w:proofErr w:type="spellStart"/>
+                            <w:r>
+                              <w:t>yy</w:t>
+                            </w:r>
+                            <w:proofErr w:type="spellEnd"/>
+                          </w:p>
+                          <w:p>
+                            <w:r>
+                              <w:t xml:space="preserve">Chairman of Society </w:t>
+                            </w:r>
+                            <w:proofErr w:type="spellStart"/>
+                            <w:r>
+                              <w:t>abc</w:t>
+                            </w:r>
+                            <w:proofErr w:type="spellEnd"/>
+                            <w:r>
+                              <w:t xml:space="preserve">                                                                                                   Time </w:t>
+                            </w:r>
+                            <w:proofErr w:type="spellStart"/>
+                            <w:proofErr w:type="gramStart"/>
+                            <w:r>
+                              <w:t>hh</w:t>
+                            </w:r>
+                            <w:proofErr w:type="spellEnd"/>
+                            <w:r>
+                              <w:t>::</w:t>
+                            </w:r>
+                            <w:proofErr w:type="gramEnd"/>
+                            <w:r>
+                              <w:t>mm</w:t>
+                            </w:r>
+                          </w:p>
+                          <w:p/>
+                          <w:p>
+                            <w:r>
+                              <w:t>You are viewing the payment status of Flat no 000</w:t>
+                            </w:r>
+                          </w:p>
+                          <w:p/>
+                          <w:p/>
+                          <w:p/>
+                          <w:p/>
+                          <w:p/>
+                          <w:p/>
+                          <w:p/>
+                          <w:p/>
+                          <w:p>
+                            <w:pPr>
+                              <w:jc w:val="center"/>
+                            </w:pPr>
+                          </w:p>
+                        </w:txbxContent>
+                      </wps:txbx>
+                      <wps:bodyPr rot="0" spcFirstLastPara="0" vertOverflow="overflow" horzOverflow="overflow" vert="horz" wrap="square" lIns="91440" tIns="45720" rIns="91440" bIns="45720" numCol="1" spcCol="0" rtlCol="0" fromWordArt="0" anchor="ctr" anchorCtr="0" forceAA="0" compatLnSpc="1">
+                        <a:prstTxWarp prst="textNoShape">
+                          <a:avLst/>
+                        </a:prstTxWarp>
+                        <a:noAutofit/>
+                      </wps:bodyPr>
+                    </wps:wsp>
+                  </a:graphicData>
+                </a:graphic>
+              </wp:anchor>
+            </w:drawing>
+          </mc:Choice>
+          <mc:Fallback>
+            <w:pict>
+              <v:rect w14:anchorId="138955A9" id="Rectangle 33" o:spid="_x0000_s1040" style="position:absolute;left:0;text-align:left;margin-left:-10.1pt;margin-top:11.15pt;width:516pt;height:300.4pt;z-index:251682816;visibility:visible;mso-wrap-style:square;mso-wrap-distance-left:9pt;mso-wrap-distance-top:0;mso-wrap-distance-right:9pt;mso-wrap-distance-bottom:0;mso-position-horizontal:absolute;mso-position-horizontal-relative:text;mso-position-vertical:absolute;mso-position-vertical-relative:text;v-text-anchor:middle" o:gfxdata="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" fillcolor="#4472c4 [3204]" strokecolor="#1f3763 [1604]" strokeweight="1pt">
+                <v:textbox>
+                  <w:txbxContent>
+                    <w:p>
+                      <w:proofErr w:type="spellStart"/>
+                      <w:r>
+                        <w:t>Mr</w:t>
+                      </w:r>
+                      <w:proofErr w:type="spellEnd"/>
+                      <w:r>
+                        <w:t xml:space="preserve"> </w:t>
+                      </w:r>
+                      <w:proofErr w:type="spellStart"/>
+                      <w:proofErr w:type="gramStart"/>
+                      <w:r>
+                        <w:t>xyz</w:t>
+                      </w:r>
+                      <w:proofErr w:type="spellEnd"/>
+                      <w:r>
+                        <w:t xml:space="preserve">,   </w:t>
+                      </w:r>
+                      <w:proofErr w:type="gramEnd"/>
+                      <w:r>
+                        <w:t xml:space="preserve">                                                                                                                             Date dd/mm/</w:t>
+                      </w:r>
+                      <w:proofErr w:type="spellStart"/>
+                      <w:r>
+                        <w:t>yy</w:t>
+                      </w:r>
+                      <w:proofErr w:type="spellEnd"/>
+                    </w:p>
+                    <w:p>
+                      <w:r>
+                        <w:t xml:space="preserve">Chairman of Society </w:t>
+                      </w:r>
+                      <w:proofErr w:type="spellStart"/>
+                      <w:r>
+                        <w:t>abc</w:t>
+                      </w:r>
+                      <w:proofErr w:type="spellEnd"/>
+                      <w:r>
+                        <w:t xml:space="preserve">                                                                                                   Time </w:t>
+                      </w:r>
+                      <w:proofErr w:type="spellStart"/>
+                      <w:proofErr w:type="gramStart"/>
+                      <w:r>
+                        <w:t>hh</w:t>
+                      </w:r>
+                      <w:proofErr w:type="spellEnd"/>
+                      <w:r>
+                        <w:t>::</w:t>
+                      </w:r>
+                      <w:proofErr w:type="gramEnd"/>
+                      <w:r>
+                        <w:t>mm</w:t>
+                      </w:r>
+                    </w:p>
+                    <w:p/>
+                    <w:p>
+                      <w:r>
+                        <w:t>You are viewing the payment status of Flat no 000</w:t>
+                      </w:r>
+                    </w:p>
+                    <w:p/>
+                    <w:p/>
+                    <w:p/>
+                    <w:p/>
+                    <w:p/>
+                    <w:p/>
+                    <w:p/>
+                    <w:p/>
+                    <w:p>
+                      <w:pPr>
+                        <w:jc w:val="center"/>
+                      </w:pPr>
+                    </w:p>
+                  </w:txbxContent>
+                </v:textbox>
+              </v:rect>
+            </w:pict>
+          </mc:Fallback>
+        </mc:AlternateContent>
+      </w:r>
+    </w:p>
+    <w:p>
+      <w:pPr>
+        <w:pStyle w:val="ListParagraph"/>
+        <w:tabs>
+          <w:tab w:val="left" w:pos="6593"/>
+        </w:tabs>
+      </w:pPr>
+    </w:p>
+    <w:p>
+      <w:pPr>
+        <w:pStyle w:val="ListParagraph"/>
+        <w:tabs>
+          <w:tab w:val="left" w:pos="6593"/>
+        </w:tabs>
+      </w:pPr>
+    </w:p>
+    <w:p>
+      <w:pPr>
+        <w:pStyle w:val="ListParagraph"/>
+        <w:tabs>
+          <w:tab w:val="left" w:pos="6593"/>
+        </w:tabs>
+      </w:pPr>
+    </w:p>
+    <w:p>
+      <w:pPr>
+        <w:pStyle w:val="ListParagraph"/>
+        <w:tabs>
+          <w:tab w:val="left" w:pos="6593"/>
+        </w:tabs>
+      </w:pPr>
+    </w:p>
+    <w:p>
+      <w:pPr>
+        <w:pStyle w:val="ListParagraph"/>
+        <w:tabs>
+          <w:tab w:val="left" w:pos="6593"/>
+        </w:tabs>
+      </w:pPr>
+    </w:p>
+    <w:p>
+      <w:pPr>
+        <w:pStyle w:val="ListParagraph"/>
+        <w:tabs>
+          <w:tab w:val="left" w:pos="6593"/>
+        </w:tabs>
+      </w:pPr>
+    </w:p>
+    <w:p>
+      <w:pPr>
+        <w:pStyle w:val="ListParagraph"/>
+        <w:tabs>
+          <w:tab w:val="left" w:pos="6593"/>
+        </w:tabs>
+      </w:pPr>
+      <w:r>
+        <w:rPr>
+          <w:noProof/>
+        </w:rPr>
+        <mc:AlternateContent>
+          <mc:Choice Requires="wps">
+            <w:drawing>
+              <wp:anchor distT="0" distB="0" distL="114300" distR="114300" simplePos="0" relativeHeight="251683840" behindDoc="0" locked="0" layoutInCell="1" allowOverlap="1" wp14:anchorId="31C7B909" wp14:editId="2C7AC833">
+                <wp:simplePos x="0" y="0"/>
+                <wp:positionH relativeFrom="column">
+                  <wp:posOffset>138113</wp:posOffset>
+                </wp:positionH>
+                <wp:positionV relativeFrom="paragraph">
+                  <wp:posOffset>92075</wp:posOffset>
+                </wp:positionV>
+                <wp:extent cx="5853112" cy="2305050"/>
+                <wp:effectExtent l="0" t="0" r="14605" b="19050"/>
+                <wp:wrapNone/>
+                <wp:docPr id="34" name="Rectangle 34"/>
+                <wp:cNvGraphicFramePr/>
+                <a:graphic xmlns:a="http://schemas.openxmlformats.org/drawingml/2006/main">
+                  <a:graphicData uri="http://schemas.microsoft.com/office/word/2010/wordprocessingShape">
+                    <wps:wsp>
+                      <wps:cNvSpPr/>
+                      <wps:spPr>
+                        <a:xfrm>
+                          <a:off x="0" y="0"/>
+                          <a:ext cx="5853112" cy="2305050"/>
+                        </a:xfrm>
+                        <a:prstGeom prst="rect">
+                          <a:avLst/>
+                        </a:prstGeom>
+                      </wps:spPr>
+                      <wps:style>
+                        <a:lnRef idx="2">
+                          <a:schemeClr val="accent6"/>
+                        </a:lnRef>
+                        <a:fillRef idx="1">
+                          <a:schemeClr val="lt1"/>
+                        </a:fillRef>
+                        <a:effectRef idx="0">
+                          <a:schemeClr val="accent6"/>
+                        </a:effectRef>
+                        <a:fontRef idx="minor">
+                          <a:schemeClr val="dk1"/>
+                        </a:fontRef>
+                      </wps:style>
+                      <wps:txbx>
+                        <w:txbxContent>
+                          <w:p>
+                            <w:pPr>
+                              <w:jc w:val="center"/>
+                            </w:pPr>
+                            <w:r>
+                              <w:t>Flat no 000,</w:t>
+                            </w:r>
+                          </w:p>
+                          <w:p>
+                            <w:pPr>
+                              <w:jc w:val="center"/>
+                            </w:pPr>
+                            <w:r>
+                              <w:t>Owner xxx,</w:t>
+                            </w:r>
+                          </w:p>
+                          <w:p>
+                            <w:pPr>
+                              <w:jc w:val="center"/>
+                            </w:pPr>
+                            <w:r>
+                              <w:t>Rented no (editable)</w:t>
+                            </w:r>
+                          </w:p>
+                          <w:p>
+                            <w:pPr>
+                              <w:jc w:val="center"/>
+                            </w:pPr>
+                            <w:r>
+                              <w:t>Amount due</w:t>
+                            </w:r>
+                          </w:p>
+                          <w:p>
+                            <w:pPr>
+                              <w:jc w:val="center"/>
+                            </w:pPr>
+                            <w:r>
+                              <w:t>Registered mobile no</w:t>
+                            </w:r>
+                          </w:p>
+                          <w:p>
+                            <w:pPr>
+                              <w:jc w:val="center"/>
+                            </w:pPr>
+                            <w:r>
+                              <w:t>Registered email id</w:t>
+                            </w:r>
+                          </w:p>
+                        </w:txbxContent>
+                      </wps:txbx>
+                      <wps:bodyPr rot="0" spcFirstLastPara="0" vertOverflow="overflow" horzOverflow="overflow" vert="horz" wrap="square" lIns="91440" tIns="45720" rIns="91440" bIns="45720" numCol="1" spcCol="0" rtlCol="0" fromWordArt="0" anchor="ctr" anchorCtr="0" forceAA="0" compatLnSpc="1">
+                        <a:prstTxWarp prst="textNoShape">
+                          <a:avLst/>
+                        </a:prstTxWarp>
+                        <a:noAutofit/>
+                      </wps:bodyPr>
+                    </wps:wsp>
+                  </a:graphicData>
+                </a:graphic>
+              </wp:anchor>
+            </w:drawing>
+          </mc:Choice>
+          <mc:Fallback>
+            <w:pict>
+              <v:rect w14:anchorId="31C7B909" id="Rectangle 34" o:spid="_x0000_s1041" style="position:absolute;left:0;text-align:left;margin-left:10.9pt;margin-top:7.25pt;width:460.85pt;height:181.5pt;z-index:251683840;visibility:visible;mso-wrap-style:square;mso-wrap-distance-left:9pt;mso-wrap-distance-top:0;mso-wrap-distance-right:9pt;mso-wrap-distance-bottom:0;mso-position-horizontal:absolute;mso-position-horizontal-relative:text;mso-position-vertical:absolute;mso-position-vertical-relative:text;v-text-anchor:middle" o:gfxdata="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" fillcolor="white [3201]" strokecolor="#70ad47 [3209]" strokeweight="1pt">
+                <v:textbox>
+                  <w:txbxContent>
+                    <w:p>
+                      <w:pPr>
+                        <w:jc w:val="center"/>
+                      </w:pPr>
+                      <w:r>
+                        <w:t>Flat no 000,</w:t>
+                      </w:r>
+                    </w:p>
+                    <w:p>
+                      <w:pPr>
+                        <w:jc w:val="center"/>
+                      </w:pPr>
+                      <w:r>
+                        <w:t>Owner xxx,</w:t>
+                      </w:r>
+                    </w:p>
+                    <w:p>
+                      <w:pPr>
+                        <w:jc w:val="center"/>
+                      </w:pPr>
+                      <w:r>
+                        <w:t>Rented no (editable)</w:t>
+                      </w:r>
+                    </w:p>
+                    <w:p>
+                      <w:pPr>
+                        <w:jc w:val="center"/>
+                      </w:pPr>
+                      <w:r>
+                        <w:t>Amount due</w:t>
+                      </w:r>
+                    </w:p>
+                    <w:p>
+                      <w:pPr>
+                        <w:jc w:val="center"/>
+                      </w:pPr>
+                      <w:r>
+                        <w:t>Registered mobile no</w:t>
+                      </w:r>
+                    </w:p>
+                    <w:p>
+                      <w:pPr>
+                        <w:jc w:val="center"/>
+                      </w:pPr>
+                      <w:r>
+                        <w:t>Registered email id</w:t>
+                      </w:r>
+                    </w:p>
+                  </w:txbxContent>
+                </v:textbox>
+              </v:rect>
+            </w:pict>
+          </mc:Fallback>
+        </mc:AlternateContent>
+      </w:r>
+    </w:p>
+    <w:p>
+      <w:pPr>
+        <w:pStyle w:val="ListParagraph"/>
+        <w:tabs>
+          <w:tab w:val="left" w:pos="6593"/>
+        </w:tabs>
+      </w:pPr>
+    </w:p>
+    <w:p>
+      <w:pPr>
+        <w:pStyle w:val="ListParagraph"/>
+        <w:tabs>
+          <w:tab w:val="left" w:pos="6593"/>
+        </w:tabs>
+      </w:pPr>
+    </w:p>
+    <w:p>
+      <w:pPr>
+        <w:pStyle w:val="ListParagraph"/>
+        <w:tabs>
+          <w:tab w:val="left" w:pos="6593"/>
+        </w:tabs>
+      </w:pPr>
+    </w:p>
+    <w:p>
+      <w:pPr>
+        <w:pStyle w:val="ListParagraph"/>
+        <w:tabs>
+          <w:tab w:val="left" w:pos="6593"/>
+        </w:tabs>
+      </w:pPr>
+    </w:p>
+    <w:p>
+      <w:pPr>
+        <w:pStyle w:val="ListParagraph"/>
+        <w:tabs>
+          <w:tab w:val="left" w:pos="6593"/>
+        </w:tabs>
+      </w:pPr>
+    </w:p>
+    <w:p>
+      <w:pPr>
+        <w:pStyle w:val="ListParagraph"/>
+        <w:tabs>
+          <w:tab w:val="left" w:pos="6593"/>
+        </w:tabs>
+      </w:pPr>
+    </w:p>
+    <w:p>
+      <w:pPr>
+        <w:pStyle w:val="ListParagraph"/>
+        <w:tabs>
+          <w:tab w:val="left" w:pos="6593"/>
+        </w:tabs>
+      </w:pPr>
+    </w:p>
+    <w:p>
+      <w:pPr>
+        <w:pStyle w:val="ListParagraph"/>
+        <w:tabs>
+          <w:tab w:val="left" w:pos="6593"/>
+        </w:tabs>
+      </w:pPr>
+    </w:p>
+    <w:p>
+      <w:pPr>
+        <w:pStyle w:val="ListParagraph"/>
+        <w:tabs>
+          <w:tab w:val="left" w:pos="6593"/>
+        </w:tabs>
+      </w:pPr>
+      <w:r>
+        <w:rPr>
+          <w:noProof/>
+        </w:rPr>
+        <mc:AlternateContent>
+          <mc:Choice Requires="wps">
+            <w:drawing>
+              <wp:anchor distT="0" distB="0" distL="114300" distR="114300" simplePos="0" relativeHeight="251685888" behindDoc="0" locked="0" layoutInCell="1" allowOverlap="1" wp14:anchorId="7358FCEB" wp14:editId="13A3E263">
+                <wp:simplePos x="0" y="0"/>
+                <wp:positionH relativeFrom="column">
+                  <wp:posOffset>4610100</wp:posOffset>
+                </wp:positionH>
+                <wp:positionV relativeFrom="paragraph">
+                  <wp:posOffset>168910</wp:posOffset>
+                </wp:positionV>
+                <wp:extent cx="1066800" cy="476250"/>
+                <wp:effectExtent l="0" t="0" r="19050" b="19050"/>
+                <wp:wrapNone/>
+                <wp:docPr id="36" name="Rectangle 36"/>
+                <wp:cNvGraphicFramePr/>
+                <a:graphic xmlns:a="http://schemas.openxmlformats.org/drawingml/2006/main">
+                  <a:graphicData uri="http://schemas.microsoft.com/office/word/2010/wordprocessingShape">
+                    <wps:wsp>
+                      <wps:cNvSpPr/>
+                      <wps:spPr>
+                        <a:xfrm>
+                          <a:off x="0" y="0"/>
+                          <a:ext cx="1066800" cy="476250"/>
+                        </a:xfrm>
+                        <a:prstGeom prst="rect">
+                          <a:avLst/>
+                        </a:prstGeom>
+                      </wps:spPr>
+                      <wps:style>
+                        <a:lnRef idx="2">
+                          <a:schemeClr val="accent1">
+                            <a:shade val="50000"/>
+                          </a:schemeClr>
+                        </a:lnRef>
+                        <a:fillRef idx="1">
+                          <a:schemeClr val="accent1"/>
+                        </a:fillRef>
+                        <a:effectRef idx="0">
+                          <a:schemeClr val="accent1"/>
+                        </a:effectRef>
+                        <a:fontRef idx="minor">
+                          <a:schemeClr val="lt1"/>
+                        </a:fontRef>
+                      </wps:style>
+                      <wps:txbx>
+                        <w:txbxContent>
+                          <w:p>
+                            <w:pPr>
+                              <w:jc w:val="center"/>
+                            </w:pPr>
+                            <w:r>
+                              <w:t>Pay for Owner xxx</w:t>
+                            </w:r>
+                          </w:p>
+                        </w:txbxContent>
+                      </wps:txbx>
+                      <wps:bodyPr rot="0" spcFirstLastPara="0" vertOverflow="overflow" horzOverflow="overflow" vert="horz" wrap="square" lIns="91440" tIns="45720" rIns="91440" bIns="45720" numCol="1" spcCol="0" rtlCol="0" fromWordArt="0" anchor="ctr" anchorCtr="0" forceAA="0" compatLnSpc="1">
+                        <a:prstTxWarp prst="textNoShape">
+                          <a:avLst/>
+                        </a:prstTxWarp>
+                        <a:noAutofit/>
+                      </wps:bodyPr>
+                    </wps:wsp>
+                  </a:graphicData>
+                </a:graphic>
+              </wp:anchor>
+            </w:drawing>
+          </mc:Choice>
+          <mc:Fallback>
+            <w:pict>
+              <v:rect w14:anchorId="7358FCEB" id="Rectangle 36" o:spid="_x0000_s1042" style="position:absolute;left:0;text-align:left;margin-left:363pt;margin-top:13.3pt;width:84pt;height:37.5pt;z-index:251685888;visibility:visible;mso-wrap-style:square;mso-wrap-distance-left:9pt;mso-wrap-distance-top:0;mso-wrap-distance-right:9pt;mso-wrap-distance-bottom:0;mso-position-horizontal:absolute;mso-position-horizontal-relative:text;mso-position-vertical:absolute;mso-position-vertical-relative:text;v-text-anchor:middle" o:gfxdata="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" fillcolor="#4472c4 [3204]" strokecolor="#1f3763 [1604]" strokeweight="1pt">
+                <v:textbox>
+                  <w:txbxContent>
+                    <w:p>
+                      <w:pPr>
+                        <w:jc w:val="center"/>
+                      </w:pPr>
+                      <w:r>
+                        <w:t>Pay for Owner xxx</w:t>
+                      </w:r>
+                    </w:p>
+                  </w:txbxContent>
+                </v:textbox>
+              </v:rect>
+            </w:pict>
+          </mc:Fallback>
+        </mc:AlternateContent>
+      </w:r>
+      <w:r>
+        <w:rPr>
+          <w:noProof/>
+        </w:rPr>
+        <mc:AlternateContent>
+          <mc:Choice Requires="wps">
+            <w:drawing>
+              <wp:anchor distT="0" distB="0" distL="114300" distR="114300" simplePos="0" relativeHeight="251684864" behindDoc="0" locked="0" layoutInCell="1" allowOverlap="1" wp14:anchorId="1E4BBB3A" wp14:editId="2590D3D9">
+                <wp:simplePos x="0" y="0"/>
+                <wp:positionH relativeFrom="column">
+                  <wp:posOffset>404813</wp:posOffset>
+                </wp:positionH>
+                <wp:positionV relativeFrom="paragraph">
+                  <wp:posOffset>178434</wp:posOffset>
+                </wp:positionV>
+                <wp:extent cx="1085850" cy="423863"/>
+                <wp:effectExtent l="0" t="0" r="19050" b="14605"/>
+                <wp:wrapNone/>
+                <wp:docPr id="35" name="Rectangle 35"/>
+                <wp:cNvGraphicFramePr/>
+                <a:graphic xmlns:a="http://schemas.openxmlformats.org/drawingml/2006/main">
+                  <a:graphicData uri="http://schemas.microsoft.com/office/word/2010/wordprocessingShape">
+                    <wps:wsp>
+                      <wps:cNvSpPr/>
+                      <wps:spPr>
+                        <a:xfrm>
+                          <a:off x="0" y="0"/>
+                          <a:ext cx="1085850" cy="423863"/>
+                        </a:xfrm>
+                        <a:prstGeom prst="rect">
+                          <a:avLst/>
+                        </a:prstGeom>
+                      </wps:spPr>
+                      <wps:style>
+                        <a:lnRef idx="2">
+                          <a:schemeClr val="accent1">
+                            <a:shade val="50000"/>
+                          </a:schemeClr>
+                        </a:lnRef>
+                        <a:fillRef idx="1">
+                          <a:schemeClr val="accent1"/>
+                        </a:fillRef>
+                        <a:effectRef idx="0">
+                          <a:schemeClr val="accent1"/>
+                        </a:effectRef>
+                        <a:fontRef idx="minor">
+                          <a:schemeClr val="lt1"/>
+                        </a:fontRef>
+                      </wps:style>
+                      <wps:txbx>
+                        <w:txbxContent>
+                          <w:p>
+                            <w:pPr>
+                              <w:jc w:val="center"/>
+                            </w:pPr>
+                            <w:r>
+                              <w:t>View payment history</w:t>
+                            </w:r>
+                          </w:p>
+                        </w:txbxContent>
+                      </wps:txbx>
+                      <wps:bodyPr rot="0" spcFirstLastPara="0" vertOverflow="overflow" horzOverflow="overflow" vert="horz" wrap="square" lIns="91440" tIns="45720" rIns="91440" bIns="45720" numCol="1" spcCol="0" rtlCol="0" fromWordArt="0" anchor="ctr" anchorCtr="0" forceAA="0" compatLnSpc="1">
+                        <a:prstTxWarp prst="textNoShape">
+                          <a:avLst/>
+                        </a:prstTxWarp>
+                        <a:noAutofit/>
+                      </wps:bodyPr>
+                    </wps:wsp>
+                  </a:graphicData>
+                </a:graphic>
+                <wp14:sizeRelV relativeFrom="margin">
+                  <wp14:pctHeight>0</wp14:pctHeight>
+                </wp14:sizeRelV>
+              </wp:anchor>
+            </w:drawing>
+          </mc:Choice>
+          <mc:Fallback>
+            <w:pict>
+              <v:rect w14:anchorId="1E4BBB3A" id="Rectangle 35" o:spid="_x0000_s1043" style="position:absolute;left:0;text-align:left;margin-left:31.9pt;margin-top:14.05pt;width:85.5pt;height:33.4pt;z-index:251684864;visibility:visible;mso-wrap-style:square;mso-height-percent:0;mso-wrap-distance-left:9pt;mso-wrap-distance-top:0;mso-wrap-distance-right:9pt;mso-wrap-distance-bottom:0;mso-position-horizontal:absolute;mso-position-horizontal-relative:text;mso-position-vertical:absolute;mso-position-vertical-relative:text;mso-height-percent:0;mso-height-relative:margin;v-text-anchor:middle" o:gfxdata="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" fillcolor="#4472c4 [3204]" strokecolor="#1f3763 [1604]" strokeweight="1pt">
+                <v:textbox>
+                  <w:txbxContent>
+                    <w:p>
+                      <w:pPr>
+                        <w:jc w:val="center"/>
+                      </w:pPr>
+                      <w:r>
+                        <w:t>View payment history</w:t>
+                      </w:r>
+                    </w:p>
+                  </w:txbxContent>
+                </v:textbox>
+              </v:rect>
+            </w:pict>
+          </mc:Fallback>
+        </mc:AlternateContent>
+      </w:r>
+    </w:p>
+    <w:p>
+      <w:pPr>
+        <w:pStyle w:val="ListParagraph"/>
+        <w:tabs>
+          <w:tab w:val="left" w:pos="6593"/>
+        </w:tabs>
+      </w:pPr>
+    </w:p>
+    <w:p>
+      <w:pPr>
+        <w:pStyle w:val="ListParagraph"/>
+        <w:numPr>
+          <w:ilvl w:val="0"/>
+          <w:numId w:val="2"/>
+        </w:numPr>
+        <w:tabs>
+          <w:tab w:val="left" w:pos="6593"/>
+        </w:tabs>
+      </w:pPr>
+      <w:r>
+        <w:rPr>
+          <w:noProof/>
+        </w:rPr>
+        <mc:AlternateContent>
+          <mc:Choice Requires="wps">
+            <w:drawing>
+              <wp:anchor distT="0" distB="0" distL="114300" distR="114300" simplePos="0" relativeHeight="251692032" behindDoc="0" locked="0" layoutInCell="1" allowOverlap="1" wp14:anchorId="6C7ADA1C" wp14:editId="597A6ADA">
+                <wp:simplePos x="0" y="0"/>
+                <wp:positionH relativeFrom="column">
+                  <wp:posOffset>200025</wp:posOffset>
+                </wp:positionH>
+                <wp:positionV relativeFrom="paragraph">
+                  <wp:posOffset>3487738</wp:posOffset>
+                </wp:positionV>
+                <wp:extent cx="1071563" cy="376237"/>
+                <wp:effectExtent l="0" t="0" r="14605" b="24130"/>
+                <wp:wrapNone/>
+                <wp:docPr id="43" name="Rectangle 43"/>
+                <wp:cNvGraphicFramePr/>
+                <a:graphic xmlns:a="http://schemas.openxmlformats.org/drawingml/2006/main">
+                  <a:graphicData uri="http://schemas.microsoft.com/office/word/2010/wordprocessingShape">
+                    <wps:wsp>
+                      <wps:cNvSpPr/>
+                      <wps:spPr>
+                        <a:xfrm>
+                          <a:off x="0" y="0"/>
+                          <a:ext cx="1071563" cy="376237"/>
+                        </a:xfrm>
+                        <a:prstGeom prst="rect">
+                          <a:avLst/>
+                        </a:prstGeom>
+                      </wps:spPr>
+                      <wps:style>
+                        <a:lnRef idx="2">
+                          <a:schemeClr val="accent6"/>
+                        </a:lnRef>
+                        <a:fillRef idx="1">
+                          <a:schemeClr val="lt1"/>
+                        </a:fillRef>
+                        <a:effectRef idx="0">
+                          <a:schemeClr val="accent6"/>
+                        </a:effectRef>
+                        <a:fontRef idx="minor">
+                          <a:schemeClr val="dk1"/>
+                        </a:fontRef>
+                      </wps:style>
+                      <wps:txbx>
+                        <w:txbxContent>
+                          <w:p>
+                            <w:pPr>
+                              <w:jc w:val="center"/>
+                            </w:pPr>
+                            <w:r>
+                              <w:t>Confirm</w:t>
+                            </w:r>
+                          </w:p>
+                        </w:txbxContent>
+                      </wps:txbx>
+                      <wps:bodyPr rot="0" spcFirstLastPara="0" vertOverflow="overflow" horzOverflow="overflow" vert="horz" wrap="square" lIns="91440" tIns="45720" rIns="91440" bIns="45720" numCol="1" spcCol="0" rtlCol="0" fromWordArt="0" anchor="ctr" anchorCtr="0" forceAA="0" compatLnSpc="1">
+                        <a:prstTxWarp prst="textNoShape">
+                          <a:avLst/>
+                        </a:prstTxWarp>
+                        <a:noAutofit/>
+                      </wps:bodyPr>
+                    </wps:wsp>
+                  </a:graphicData>
+                </a:graphic>
+              </wp:anchor>
+            </w:drawing>
+          </mc:Choice>
+          <mc:Fallback>
+            <w:pict>
+              <v:rect w14:anchorId="6C7ADA1C" id="Rectangle 43" o:spid="_x0000_s1044" style="position:absolute;left:0;text-align:left;margin-left:15.75pt;margin-top:274.65pt;width:84.4pt;height:29.6pt;z-index:251692032;visibility:visible;mso-wrap-style:square;mso-wrap-distance-left:9pt;mso-wrap-distance-top:0;mso-wrap-distance-right:9pt;mso-wrap-distance-bottom:0;mso-position-horizontal:absolute;mso-position-horizontal-relative:text;mso-position-vertical:absolute;mso-position-vertical-relative:text;v-text-anchor:middle" o:gfxdata="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" fillcolor="white [3201]" strokecolor="#70ad47 [3209]" strokeweight="1pt">
+                <v:textbox>
+                  <w:txbxContent>
+                    <w:p>
+                      <w:pPr>
+                        <w:jc w:val="center"/>
+                      </w:pPr>
+                      <w:r>
+                        <w:t>Confirm</w:t>
+                      </w:r>
+                    </w:p>
+                  </w:txbxContent>
+                </v:textbox>
+              </v:rect>
+            </w:pict>
+          </mc:Fallback>
+        </mc:AlternateContent>
+      </w:r>
+      <w:r>
+        <w:rPr>
+          <w:noProof/>
+        </w:rPr>
+        <mc:AlternateContent>
+          <mc:Choice Requires="wps">
+            <w:drawing>
+              <wp:anchor distT="0" distB="0" distL="114300" distR="114300" simplePos="0" relativeHeight="251691008" behindDoc="0" locked="0" layoutInCell="1" allowOverlap="1" wp14:anchorId="1AE31137" wp14:editId="63C1F010">
+                <wp:simplePos x="0" y="0"/>
+                <wp:positionH relativeFrom="column">
+                  <wp:posOffset>128588</wp:posOffset>
+                </wp:positionH>
+                <wp:positionV relativeFrom="paragraph">
+                  <wp:posOffset>2992438</wp:posOffset>
+                </wp:positionV>
+                <wp:extent cx="1214437" cy="304800"/>
+                <wp:effectExtent l="0" t="0" r="24130" b="19050"/>
+                <wp:wrapNone/>
+                <wp:docPr id="42" name="Rectangle 42"/>
+                <wp:cNvGraphicFramePr/>
+                <a:graphic xmlns:a="http://schemas.openxmlformats.org/drawingml/2006/main">
+                  <a:graphicData uri="http://schemas.microsoft.com/office/word/2010/wordprocessingShape">
+                    <wps:wsp>
+                      <wps:cNvSpPr/>
+                      <wps:spPr>
+                        <a:xfrm>
+                          <a:off x="0" y="0"/>
+                          <a:ext cx="1214437" cy="304800"/>
+                        </a:xfrm>
+                        <a:prstGeom prst="rect">
+                          <a:avLst/>
+                        </a:prstGeom>
+                      </wps:spPr>
+                      <wps:style>
+                        <a:lnRef idx="2">
+                          <a:schemeClr val="accent6"/>
+                        </a:lnRef>
+                        <a:fillRef idx="1">
+                          <a:schemeClr val="lt1"/>
+                        </a:fillRef>
+                        <a:effectRef idx="0">
+                          <a:schemeClr val="accent6"/>
+                        </a:effectRef>
+                        <a:fontRef idx="minor">
+                          <a:schemeClr val="dk1"/>
+                        </a:fontRef>
+                      </wps:style>
+                      <wps:txbx>
+                        <w:txbxContent>
+                          <w:p>
+                            <w:pPr>
+                              <w:jc w:val="center"/>
+                            </w:pPr>
+                            <w:r>
+                              <w:t>Pass code</w:t>
+                            </w:r>
+                          </w:p>
+                        </w:txbxContent>
+                      </wps:txbx>
+                      <wps:bodyPr rot="0" spcFirstLastPara="0" vertOverflow="overflow" horzOverflow="overflow" vert="horz" wrap="square" lIns="91440" tIns="45720" rIns="91440" bIns="45720" numCol="1" spcCol="0" rtlCol="0" fromWordArt="0" anchor="ctr" anchorCtr="0" forceAA="0" compatLnSpc="1">
+                        <a:prstTxWarp prst="textNoShape">
+                          <a:avLst/>
+                        </a:prstTxWarp>
+                        <a:noAutofit/>
+                      </wps:bodyPr>
+                    </wps:wsp>
+                  </a:graphicData>
+                </a:graphic>
+              </wp:anchor>
+            </w:drawing>
+          </mc:Choice>
+          <mc:Fallback>
+            <w:pict>
+              <v:rect w14:anchorId="1AE31137" id="Rectangle 42" o:spid="_x0000_s1045" style="position:absolute;left:0;text-align:left;margin-left:10.15pt;margin-top:235.65pt;width:95.6pt;height:24pt;z-index:251691008;visibility:visible;mso-wrap-style:square;mso-wrap-distance-left:9pt;mso-wrap-distance-top:0;mso-wrap-distance-right:9pt;mso-wrap-distance-bottom:0;mso-position-horizontal:absolute;mso-position-horizontal-relative:text;mso-position-vertical:absolute;mso-position-vertical-relative:text;v-text-anchor:middle" o:gfxdata="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" fillcolor="white [3201]" strokecolor="#70ad47 [3209]" strokeweight="1pt">
+                <v:textbox>
+                  <w:txbxContent>
+                    <w:p>
+                      <w:pPr>
+                        <w:jc w:val="center"/>
+                      </w:pPr>
+                      <w:r>
+                        <w:t>Pass code</w:t>
+                      </w:r>
+                    </w:p>
+                  </w:txbxContent>
+                </v:textbox>
+              </v:rect>
+            </w:pict>
+          </mc:Fallback>
+        </mc:AlternateContent>
+      </w:r>
+      <w:r>
+        <w:rPr>
+          <w:noProof/>
+        </w:rPr>
+        <mc:AlternateContent>
+          <mc:Choice Requires="wps">
+            <w:drawing>
+              <wp:anchor distT="0" distB="0" distL="114300" distR="114300" simplePos="0" relativeHeight="251689984" behindDoc="0" locked="0" layoutInCell="1" allowOverlap="1" wp14:anchorId="30FB4F8A" wp14:editId="05679CB9">
+                <wp:simplePos x="0" y="0"/>
+                <wp:positionH relativeFrom="column">
+                  <wp:posOffset>76200</wp:posOffset>
+                </wp:positionH>
+                <wp:positionV relativeFrom="paragraph">
+                  <wp:posOffset>2473325</wp:posOffset>
+                </wp:positionV>
+                <wp:extent cx="1328738" cy="357188"/>
+                <wp:effectExtent l="0" t="0" r="24130" b="24130"/>
+                <wp:wrapNone/>
+                <wp:docPr id="41" name="Rectangle 41"/>
+                <wp:cNvGraphicFramePr/>
+                <a:graphic xmlns:a="http://schemas.openxmlformats.org/drawingml/2006/main">
+                  <a:graphicData uri="http://schemas.microsoft.com/office/word/2010/wordprocessingShape">
+                    <wps:wsp>
+                      <wps:cNvSpPr/>
+                      <wps:spPr>
+                        <a:xfrm>
+                          <a:off x="0" y="0"/>
+                          <a:ext cx="1328738" cy="357188"/>
+                        </a:xfrm>
+                        <a:prstGeom prst="rect">
+                          <a:avLst/>
+                        </a:prstGeom>
+                      </wps:spPr>
+                      <wps:style>
+                        <a:lnRef idx="2">
+                          <a:schemeClr val="accent6"/>
+                        </a:lnRef>
+                        <a:fillRef idx="1">
+                          <a:schemeClr val="lt1"/>
+                        </a:fillRef>
+                        <a:effectRef idx="0">
+                          <a:schemeClr val="accent6"/>
+                        </a:effectRef>
+                        <a:fontRef idx="minor">
+                          <a:schemeClr val="dk1"/>
+                        </a:fontRef>
+                      </wps:style>
+                      <wps:txbx>
+                        <w:txbxContent>
+                          <w:p>
+                            <w:pPr>
+                              <w:jc w:val="center"/>
+                            </w:pPr>
+                            <w:r>
+                              <w:t>Charges</w:t>
+                            </w:r>
+                          </w:p>
+                        </w:txbxContent>
+                      </wps:txbx>
+                      <wps:bodyPr rot="0" spcFirstLastPara="0" vertOverflow="overflow" horzOverflow="overflow" vert="horz" wrap="square" lIns="91440" tIns="45720" rIns="91440" bIns="45720" numCol="1" spcCol="0" rtlCol="0" fromWordArt="0" anchor="ctr" anchorCtr="0" forceAA="0" compatLnSpc="1">
+                        <a:prstTxWarp prst="textNoShape">
+                          <a:avLst/>
+                        </a:prstTxWarp>
+                        <a:noAutofit/>
+                      </wps:bodyPr>
+                    </wps:wsp>
+                  </a:graphicData>
+                </a:graphic>
+              </wp:anchor>
+            </w:drawing>
+          </mc:Choice>
+          <mc:Fallback>
+            <w:pict>
+              <v:rect w14:anchorId="30FB4F8A" id="Rectangle 41" o:spid="_x0000_s1046" style="position:absolute;left:0;text-align:left;margin-left:6pt;margin-top:194.75pt;width:104.65pt;height:28.15pt;z-index:251689984;visibility:visible;mso-wrap-style:square;mso-wrap-distance-left:9pt;mso-wrap-distance-top:0;mso-wrap-distance-right:9pt;mso-wrap-distance-bottom:0;mso-position-horizontal:absolute;mso-position-horizontal-relative:text;mso-position-vertical:absolute;mso-position-vertical-relative:text;v-text-anchor:middle" o:gfxdata="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" fillcolor="white [3201]" strokecolor="#70ad47 [3209]" strokeweight="1pt">
+                <v:textbox>
+                  <w:txbxContent>
+                    <w:p>
+                      <w:pPr>
+                        <w:jc w:val="center"/>
+                      </w:pPr>
+                      <w:r>
+                        <w:t>Charges</w:t>
+                      </w:r>
+                    </w:p>
+                  </w:txbxContent>
+                </v:textbox>
+              </v:rect>
+            </w:pict>
+          </mc:Fallback>
+        </mc:AlternateContent>
+      </w:r>
+      <w:r>
+        <w:rPr>
+          <w:noProof/>
+        </w:rPr>
+        <mc:AlternateContent>
+          <mc:Choice Requires="wps">
+            <w:drawing>
+              <wp:anchor distT="0" distB="0" distL="114300" distR="114300" simplePos="0" relativeHeight="251688960" behindDoc="0" locked="0" layoutInCell="1" allowOverlap="1" wp14:anchorId="225E751B" wp14:editId="7E31420A">
+                <wp:simplePos x="0" y="0"/>
+                <wp:positionH relativeFrom="column">
+                  <wp:posOffset>166688</wp:posOffset>
+                </wp:positionH>
+                <wp:positionV relativeFrom="paragraph">
+                  <wp:posOffset>1558925</wp:posOffset>
+                </wp:positionV>
+                <wp:extent cx="1538287" cy="366713"/>
+                <wp:effectExtent l="0" t="0" r="24130" b="14605"/>
+                <wp:wrapNone/>
+                <wp:docPr id="40" name="Rectangle 40"/>
+                <wp:cNvGraphicFramePr/>
+                <a:graphic xmlns:a="http://schemas.openxmlformats.org/drawingml/2006/main">
+                  <a:graphicData uri="http://schemas.microsoft.com/office/word/2010/wordprocessingShape">
+                    <wps:wsp>
+                      <wps:cNvSpPr/>
+                      <wps:spPr>
+                        <a:xfrm>
+                          <a:off x="0" y="0"/>
+                          <a:ext cx="1538287" cy="366713"/>
+                        </a:xfrm>
+                        <a:prstGeom prst="rect">
+                          <a:avLst/>
+                        </a:prstGeom>
+                      </wps:spPr>
+                      <wps:style>
+                        <a:lnRef idx="2">
+                          <a:schemeClr val="accent6"/>
+                        </a:lnRef>
+                        <a:fillRef idx="1">
+                          <a:schemeClr val="lt1"/>
+                        </a:fillRef>
+                        <a:effectRef idx="0">
+                          <a:schemeClr val="accent6"/>
+                        </a:effectRef>
+                        <a:fontRef idx="minor">
+                          <a:schemeClr val="dk1"/>
+                        </a:fontRef>
+                      </wps:style>
+                      <wps:txbx>
+                        <w:txbxContent>
+                          <w:p>
+                            <w:pPr>
+                              <w:jc w:val="center"/>
+                            </w:pPr>
+                            <w:r>
+                              <w:t xml:space="preserve">Drop down </w:t>
+                            </w:r>
+                            <w:proofErr w:type="spellStart"/>
+                            <w:r>
+                              <w:t>forMonth</w:t>
+                            </w:r>
+                            <w:proofErr w:type="spellEnd"/>
+                          </w:p>
+                        </w:txbxContent>
+                      </wps:txbx>
+                      <wps:bodyPr rot="0" spcFirstLastPara="0" vertOverflow="overflow" horzOverflow="overflow" vert="horz" wrap="square" lIns="91440" tIns="45720" rIns="91440" bIns="45720" numCol="1" spcCol="0" rtlCol="0" fromWordArt="0" anchor="ctr" anchorCtr="0" forceAA="0" compatLnSpc="1">
+                        <a:prstTxWarp prst="textNoShape">
+                          <a:avLst/>
+                        </a:prstTxWarp>
+                        <a:noAutofit/>
+                      </wps:bodyPr>
+                    </wps:wsp>
+                  </a:graphicData>
+                </a:graphic>
+                <wp14:sizeRelH relativeFrom="margin">
+                  <wp14:pctWidth>0</wp14:pctWidth>
+                </wp14:sizeRelH>
+                <wp14:sizeRelV relativeFrom="margin">
+                  <wp14:pctHeight>0</wp14:pctHeight>
+                </wp14:sizeRelV>
+              </wp:anchor>
+            </w:drawing>
+          </mc:Choice>
+          <mc:Fallback>
+            <w:pict>
+              <v:rect w14:anchorId="225E751B" id="Rectangle 40" o:spid="_x0000_s1047" style="position:absolute;left:0;text-align:left;margin-left:13.15pt;margin-top:122.75pt;width:121.1pt;height:28.9pt;z-index:251688960;visibility:visible;mso-wrap-style:square;mso-width-percent:0;mso-height-percent:0;mso-wrap-distance-left:9pt;mso-wrap-distance-top:0;mso-wrap-distance-right:9pt;mso-wrap-distance-bottom:0;mso-position-horizontal:absolute;mso-position-horizontal-relative:text;mso-position-vertical:absolute;mso-position-vertical-relative:text;mso-width-percent:0;mso-height-percent:0;mso-width-relative:margin;mso-height-relative:margin;v-text-anchor:middle" o:gfxdata="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" fillcolor="white [3201]" strokecolor="#70ad47 [3209]" strokeweight="1pt">
+                <v:textbox>
+                  <w:txbxContent>
+                    <w:p>
+                      <w:pPr>
+                        <w:jc w:val="center"/>
+                      </w:pPr>
+                      <w:r>
+                        <w:t xml:space="preserve">Drop down </w:t>
+                      </w:r>
+                      <w:proofErr w:type="spellStart"/>
+                      <w:r>
+                        <w:t>forMonth</w:t>
+                      </w:r>
+                      <w:proofErr w:type="spellEnd"/>
+                    </w:p>
+                  </w:txbxContent>
+                </v:textbox>
+              </v:rect>
+            </w:pict>
+          </mc:Fallback>
+        </mc:AlternateContent>
+      </w:r>
+      <w:r>
+        <w:rPr>
+          <w:noProof/>
+        </w:rPr>
+        <mc:AlternateContent>
+          <mc:Choice Requires="wps">
+            <w:drawing>
+              <wp:anchor distT="0" distB="0" distL="114300" distR="114300" simplePos="0" relativeHeight="251670528" behindDoc="0" locked="0" layoutInCell="1" allowOverlap="1" wp14:anchorId="4D752BB5" wp14:editId="34A9BA9D">
+                <wp:simplePos x="0" y="0"/>
+                <wp:positionH relativeFrom="column">
+                  <wp:posOffset>-204787</wp:posOffset>
+                </wp:positionH>
+                <wp:positionV relativeFrom="paragraph">
+                  <wp:posOffset>411163</wp:posOffset>
+                </wp:positionV>
+                <wp:extent cx="6557645" cy="3605212"/>
+                <wp:effectExtent l="0" t="0" r="14605" b="14605"/>
+                <wp:wrapNone/>
+                <wp:docPr id="12" name="Rectangle 12"/>
+                <wp:cNvGraphicFramePr/>
+                <a:graphic xmlns:a="http://schemas.openxmlformats.org/drawingml/2006/main">
+                  <a:graphicData uri="http://schemas.microsoft.com/office/word/2010/wordprocessingShape">
+                    <wps:wsp>
+                      <wps:cNvSpPr/>
+                      <wps:spPr>
+                        <a:xfrm>
+                          <a:off x="0" y="0"/>
+                          <a:ext cx="6557645" cy="3605212"/>
+                        </a:xfrm>
+                        <a:prstGeom prst="rect">
+                          <a:avLst/>
+                        </a:prstGeom>
+                      </wps:spPr>
+                      <wps:style>
+                        <a:lnRef idx="2">
+                          <a:schemeClr val="accent1">
+                            <a:shade val="50000"/>
+                          </a:schemeClr>
+                        </a:lnRef>
+                        <a:fillRef idx="1">
+                          <a:schemeClr val="accent1"/>
+                        </a:fillRef>
+                        <a:effectRef idx="0">
+                          <a:schemeClr val="accent1"/>
+                        </a:effectRef>
+                        <a:fontRef idx="minor">
+                          <a:schemeClr val="lt1"/>
+                        </a:fontRef>
+                      </wps:style>
+                      <wps:txbx>
+                        <w:txbxContent>
+                          <w:p>
+                            <w:proofErr w:type="spellStart"/>
+                            <w:r>
+                              <w:t>Mr</w:t>
+                            </w:r>
+                            <w:proofErr w:type="spellEnd"/>
+                            <w:r>
+                              <w:t xml:space="preserve"> </w:t>
+                            </w:r>
+                            <w:proofErr w:type="spellStart"/>
+                            <w:proofErr w:type="gramStart"/>
+                            <w:r>
+                              <w:t>xyz</w:t>
+                            </w:r>
+                            <w:proofErr w:type="spellEnd"/>
+                            <w:r>
+                              <w:t xml:space="preserve">,   </w:t>
+                            </w:r>
+                            <w:proofErr w:type="gramEnd"/>
+                            <w:r>
+                              <w:t xml:space="preserve">                                                                                                                             Date dd/mm/</w:t>
+                            </w:r>
+                            <w:proofErr w:type="spellStart"/>
+                            <w:r>
+                              <w:t>yy</w:t>
+                            </w:r>
+                            <w:proofErr w:type="spellEnd"/>
+                          </w:p>
+                          <w:p>
+                            <w:r>
+                              <w:t xml:space="preserve">Chairman of Society </w:t>
+                            </w:r>
+                            <w:proofErr w:type="spellStart"/>
+                            <w:r>
+                              <w:t>abc</w:t>
+                            </w:r>
+                            <w:proofErr w:type="spellEnd"/>
+                            <w:r>
+                              <w:t xml:space="preserve">                                                                                                   Time </w:t>
+                            </w:r>
+                            <w:proofErr w:type="spellStart"/>
+                            <w:proofErr w:type="gramStart"/>
+                            <w:r>
+                              <w:t>hh</w:t>
+                            </w:r>
+                            <w:proofErr w:type="spellEnd"/>
+                            <w:r>
+                              <w:t>::</w:t>
+                            </w:r>
+                            <w:proofErr w:type="gramEnd"/>
+                            <w:r>
+                              <w:t>mm</w:t>
+                            </w:r>
+                          </w:p>
+                          <w:p>
+                            <w:r>
+                              <w:t xml:space="preserve">The charges till the current month are Rs xxx. </w:t>
+                            </w:r>
+                          </w:p>
+                          <w:p>
+                            <w:r>
+                              <w:t>You can view the charges by selecting any month below</w:t>
+                            </w:r>
+                          </w:p>
+                          <w:p>
+                            <w:r>
+                              <w:t xml:space="preserve">                                                              Rs 000</w:t>
+                            </w:r>
+                          </w:p>
+                          <w:p/>
+                          <w:p>
+                            <w:r>
+                              <w:t>Enter charges from the coming month</w:t>
+                            </w:r>
+                          </w:p>
+                          <w:p/>
+                          <w:p/>
+                          <w:p/>
+                          <w:p/>
+                          <w:p/>
+                          <w:p>
+                            <w:pPr>
+                              <w:jc w:val="center"/>
+                            </w:pPr>
+                          </w:p>
+                          <w:p>
+                            <w:pPr>
+                              <w:jc w:val="center"/>
+                            </w:pPr>
+                          </w:p>
+                          <w:p>
+                            <w:pPr>
+                              <w:jc w:val="center"/>
+                            </w:pPr>
+                          </w:p>
+                          <w:p>
+                            <w:pPr>
+                              <w:jc w:val="center"/>
+                            </w:pPr>
+                          </w:p>
+                          <w:p>
+                            <w:pPr>
+                              <w:jc w:val="center"/>
+                            </w:pPr>
+                          </w:p>
+                          <w:p>
+                            <w:pPr>
+                              <w:jc w:val="center"/>
+                            </w:pPr>
+                          </w:p>
+                          <w:p>
+                            <w:pPr>
+                              <w:jc w:val="center"/>
+                            </w:pPr>
+                          </w:p>
+                          <w:p>
+                            <w:pPr>
+                              <w:jc w:val="center"/>
+                            </w:pPr>
+                          </w:p>
+                          <w:p>
+                            <w:pPr>
+                              <w:jc w:val="center"/>
+                            </w:pPr>
+                          </w:p>
+                        </w:txbxContent>
+                      </wps:txbx>
+                      <wps:bodyPr rot="0" spcFirstLastPara="0" vertOverflow="overflow" horzOverflow="overflow" vert="horz" wrap="square" lIns="91440" tIns="45720" rIns="91440" bIns="45720" numCol="1" spcCol="0" rtlCol="0" fromWordArt="0" anchor="ctr" anchorCtr="0" forceAA="0" compatLnSpc="1">
+                        <a:prstTxWarp prst="textNoShape">
+                          <a:avLst/>
+                        </a:prstTxWarp>
+                        <a:noAutofit/>
+                      </wps:bodyPr>
+                    </wps:wsp>
+                  </a:graphicData>
+                </a:graphic>
+                <wp14:sizeRelV relativeFrom="margin">
+                  <wp14:pctHeight>0</wp14:pctHeight>
+                </wp14:sizeRelV>
+              </wp:anchor>
+            </w:drawing>
+          </mc:Choice>
+          <mc:Fallback>
+            <w:pict>
+              <v:rect w14:anchorId="4D752BB5" id="Rectangle 12" o:spid="_x0000_s1048" style="position:absolute;left:0;text-align:left;margin-left:-16.1pt;margin-top:32.4pt;width:516.35pt;height:283.85pt;z-index:251670528;visibility:visible;mso-wrap-style:square;mso-height-percent:0;mso-wrap-distance-left:9pt;mso-wrap-distance-top:0;mso-wrap-distance-right:9pt;mso-wrap-distance-bottom:0;mso-position-horizontal:absolute;mso-position-horizontal-relative:text;mso-position-vertical:absolute;mso-position-vertical-relative:text;mso-height-percent:0;mso-height-relative:margin;v-text-anchor:middle" o:gfxdata="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" fillcolor="#4472c4 [3204]" strokecolor="#1f3763 [1604]" strokeweight="1pt">
+                <v:textbox>
+                  <w:txbxContent>
+                    <w:p>
+                      <w:proofErr w:type="spellStart"/>
+                      <w:r>
+                        <w:t>Mr</w:t>
+                      </w:r>
+                      <w:proofErr w:type="spellEnd"/>
+                      <w:r>
+                        <w:t xml:space="preserve"> </w:t>
+                      </w:r>
+                      <w:proofErr w:type="spellStart"/>
+                      <w:proofErr w:type="gramStart"/>
+                      <w:r>
+                        <w:t>xyz</w:t>
+                      </w:r>
+                      <w:proofErr w:type="spellEnd"/>
+                      <w:r>
+                        <w:t xml:space="preserve">,   </w:t>
+                      </w:r>
+                      <w:proofErr w:type="gramEnd"/>
+                      <w:r>
+                        <w:t xml:space="preserve">                                                                                                                             Date dd/mm/</w:t>
+                      </w:r>
+                      <w:proofErr w:type="spellStart"/>
+                      <w:r>
+                        <w:t>yy</w:t>
+                      </w:r>
+                      <w:proofErr w:type="spellEnd"/>
+                    </w:p>
+                    <w:p>
+                      <w:r>
+                        <w:t xml:space="preserve">Chairman of Society </w:t>
+                      </w:r>
+                      <w:proofErr w:type="spellStart"/>
+                      <w:r>
+                        <w:t>abc</w:t>
+                      </w:r>
+                      <w:proofErr w:type="spellEnd"/>
+                      <w:r>
+                        <w:t xml:space="preserve">                                                                                                   Time </w:t>
+                      </w:r>
+                      <w:proofErr w:type="spellStart"/>
+                      <w:proofErr w:type="gramStart"/>
+                      <w:r>
+                        <w:t>hh</w:t>
+                      </w:r>
+                      <w:proofErr w:type="spellEnd"/>
+                      <w:r>
+                        <w:t>::</w:t>
+                      </w:r>
+                      <w:proofErr w:type="gramEnd"/>
+                      <w:r>
+                        <w:t>mm</w:t>
+                      </w:r>
+                    </w:p>
+                    <w:p>
+                      <w:r>
+                        <w:t xml:space="preserve">The charges till the current month are Rs xxx. </w:t>
+                      </w:r>
+                    </w:p>
+                    <w:p>
+                      <w:r>
+                        <w:t>You can view the charges by selecting any month below</w:t>
+                      </w:r>
+                    </w:p>
+                    <w:p>
+                      <w:r>
+                        <w:t xml:space="preserve">                                                              Rs 000</w:t>
+                      </w:r>
+                    </w:p>
+                    <w:p/>
+                    <w:p>
+                      <w:r>
+                        <w:t>Enter charges from the coming month</w:t>
+                      </w:r>
+                    </w:p>
+                    <w:p/>
+                    <w:p/>
+                    <w:p/>
+                    <w:p/>
+                    <w:p/>
+                    <w:p>
+                      <w:pPr>
+                        <w:jc w:val="center"/>
+                      </w:pPr>
+                    </w:p>
+                    <w:p>
+                      <w:pPr>
+                        <w:jc w:val="center"/>
+                      </w:pPr>
+                    </w:p>
+                    <w:p>
+                      <w:pPr>
+                        <w:jc w:val="center"/>
+                      </w:pPr>
+                    </w:p>
+                    <w:p>
+                      <w:pPr>
+                        <w:jc w:val="center"/>
+                      </w:pPr>
+                    </w:p>
+                    <w:p>
+                      <w:pPr>
+                        <w:jc w:val="center"/>
+                      </w:pPr>
+                    </w:p>
+                    <w:p>
+                      <w:pPr>
+                        <w:jc w:val="center"/>
+                      </w:pPr>
+                    </w:p>
+                    <w:p>
+                      <w:pPr>
+                        <w:jc w:val="center"/>
+                      </w:pPr>
+                    </w:p>
+                    <w:p>
+                      <w:pPr>
+                        <w:jc w:val="center"/>
+                      </w:pPr>
+                    </w:p>
+                    <w:p>
+                      <w:pPr>
+                        <w:jc w:val="center"/>
+                      </w:pPr>
+                    </w:p>
+                  </w:txbxContent>
+                </v:textbox>
+              </v:rect>
+            </w:pict>
+          </mc:Fallback>
+        </mc:AlternateContent>
+      </w:r>
+      <w:r>
+        <w:t xml:space="preserve">Screen 3 – This screen shall </w:t>
+      </w:r>
+      <w:r>
+        <w:t>allow the user to change the maintenance charges from the next month</w:t>
+      </w:r>
     </w:p>
     <w:sectPr>
       <w:pgSz w:w="12240" w:h="15840"/>
@@ -1996,6 +5091,195 @@
     </w:p>
   </w:footnote>
 </w:footnotes>
+</file>
+
+<file path=word/numbering.xml><?xml version="1.0" encoding="utf-8"?>
+<w:numbering xmlns:wpc="http://schemas.microsoft.com/office/word/2010/wordprocessingCanvas" xmlns:cx="http://schemas.microsoft.com/office/drawing/2014/chartex" xmlns:cx1="http://schemas.microsoft.com/office/drawing/2015/9/8/chartex" xmlns:cx2="http://schemas.microsoft.com/office/drawing/2015/10/21/chartex" xmlns:cx3="http://schemas.microsoft.com/office/drawing/2016/5/9/chartex" xmlns:cx4="http://schemas.microsoft.com/office/drawing/2016/5/10/chartex" xmlns:cx5="http://schemas.microsoft.com/office/drawing/2016/5/11/chartex" xmlns:cx6="http://schemas.microsoft.com/office/drawing/2016/5/12/chartex" xmlns:cx7="http://schemas.microsoft.com/office/drawing/2016/5/13/chartex" xmlns:cx8="http://schemas.microsoft.com/office/drawing/2016/5/14/chartex" xmlns:mc="http://schemas.openxmlformats.org/markup-compatibility/2006" xmlns:aink="http://schemas.microsoft.com/office/drawing/2016/ink" xmlns:am3d="http://schemas.microsoft.com/office/drawing/2017/model3d" xmlns:o="urn:schemas-microsoft-com:office:office" xmlns:r="http://schemas.openxmlformats.org/officeDocument/2006/relationships" xmlns:m="http://schemas.openxmlformats.org/officeDocument/2006/math" xmlns:v="urn:schemas-microsoft-com:vml" xmlns:wp14="http://schemas.microsoft.com/office/word/2010/wordprocessingDrawing" xmlns:wp="http://schemas.openxmlformats.org/drawingml/2006/wordprocessingDrawing" xmlns:w10="urn:schemas-microsoft-com:office:word" xmlns:w="http://schemas.openxmlformats.org/wordprocessingml/2006/main" xmlns:w14="http://schemas.microsoft.com/office/word/2010/wordml" xmlns:w15="http://schemas.microsoft.com/office/word/2012/wordml" xmlns:w16cid="http://schemas.microsoft.com/office/word/2016/wordml/cid" xmlns:w16se="http://schemas.microsoft.com/office/word/2015/wordml/symex" xmlns:wpg="http://schemas.microsoft.com/office/word/2010/wordprocessingGroup" xmlns:wpi="http://schemas.microsoft.com/office/word/2010/wordprocessingInk" xmlns:wne="http://schemas.microsoft.com/office/word/2006/wordml" xmlns:wps="http://schemas.microsoft.com/office/word/2010/wordprocessingShape" mc:Ignorable="w14 w15 w16se w16cid wp14">
+  <w:abstractNum w:abstractNumId="0" w15:restartNumberingAfterBreak="0">
+    <w:nsid w:val="19C0169C"/>
+    <w:multiLevelType w:val="hybridMultilevel"/>
+    <w:tmpl w:val="6E787110"/>
+    <w:lvl w:ilvl="0" w:tplc="0409000F">
+      <w:start w:val="1"/>
+      <w:numFmt w:val="decimal"/>
+      <w:lvlText w:val="%1."/>
+      <w:lvlJc w:val="left"/>
+      <w:pPr>
+        <w:ind w:left="720" w:hanging="360"/>
+      </w:pPr>
+      <w:rPr>
+        <w:rFonts w:hint="default"/>
+      </w:rPr>
+    </w:lvl>
+    <w:lvl w:ilvl="1" w:tplc="04090019" w:tentative="1">
+      <w:start w:val="1"/>
+      <w:numFmt w:val="lowerLetter"/>
+      <w:lvlText w:val="%2."/>
+      <w:lvlJc w:val="left"/>
+      <w:pPr>
+        <w:ind w:left="1440" w:hanging="360"/>
+      </w:pPr>
+    </w:lvl>
+    <w:lvl w:ilvl="2" w:tplc="0409001B" w:tentative="1">
+      <w:start w:val="1"/>
+      <w:numFmt w:val="lowerRoman"/>
+      <w:lvlText w:val="%3."/>
+      <w:lvlJc w:val="right"/>
+      <w:pPr>
+        <w:ind w:left="2160" w:hanging="180"/>
+      </w:pPr>
+    </w:lvl>
+    <w:lvl w:ilvl="3" w:tplc="0409000F" w:tentative="1">
+      <w:start w:val="1"/>
+      <w:numFmt w:val="decimal"/>
+      <w:lvlText w:val="%4."/>
+      <w:lvlJc w:val="left"/>
+      <w:pPr>
+        <w:ind w:left="2880" w:hanging="360"/>
+      </w:pPr>
+    </w:lvl>
+    <w:lvl w:ilvl="4" w:tplc="04090019" w:tentative="1">
+      <w:start w:val="1"/>
+      <w:numFmt w:val="lowerLetter"/>
+      <w:lvlText w:val="%5."/>
+      <w:lvlJc w:val="left"/>
+      <w:pPr>
+        <w:ind w:left="3600" w:hanging="360"/>
+      </w:pPr>
+    </w:lvl>
+    <w:lvl w:ilvl="5" w:tplc="0409001B" w:tentative="1">
+      <w:start w:val="1"/>
+      <w:numFmt w:val="lowerRoman"/>
+      <w:lvlText w:val="%6."/>
+      <w:lvlJc w:val="right"/>
+      <w:pPr>
+        <w:ind w:left="4320" w:hanging="180"/>
+      </w:pPr>
+    </w:lvl>
+    <w:lvl w:ilvl="6" w:tplc="0409000F" w:tentative="1">
+      <w:start w:val="1"/>
+      <w:numFmt w:val="decimal"/>
+      <w:lvlText w:val="%7."/>
+      <w:lvlJc w:val="left"/>
+      <w:pPr>
+        <w:ind w:left="5040" w:hanging="360"/>
+      </w:pPr>
+    </w:lvl>
+    <w:lvl w:ilvl="7" w:tplc="04090019" w:tentative="1">
+      <w:start w:val="1"/>
+      <w:numFmt w:val="lowerLetter"/>
+      <w:lvlText w:val="%8."/>
+      <w:lvlJc w:val="left"/>
+      <w:pPr>
+        <w:ind w:left="5760" w:hanging="360"/>
+      </w:pPr>
+    </w:lvl>
+    <w:lvl w:ilvl="8" w:tplc="0409001B" w:tentative="1">
+      <w:start w:val="1"/>
+      <w:numFmt w:val="lowerRoman"/>
+      <w:lvlText w:val="%9."/>
+      <w:lvlJc w:val="right"/>
+      <w:pPr>
+        <w:ind w:left="6480" w:hanging="180"/>
+      </w:pPr>
+    </w:lvl>
+  </w:abstractNum>
+  <w:abstractNum w:abstractNumId="1" w15:restartNumberingAfterBreak="0">
+    <w:nsid w:val="7AAD0809"/>
+    <w:multiLevelType w:val="hybridMultilevel"/>
+    <w:tmpl w:val="ED78D69C"/>
+    <w:lvl w:ilvl="0" w:tplc="0409000F">
+      <w:start w:val="1"/>
+      <w:numFmt w:val="decimal"/>
+      <w:lvlText w:val="%1."/>
+      <w:lvlJc w:val="left"/>
+      <w:pPr>
+        <w:ind w:left="720" w:hanging="360"/>
+      </w:pPr>
+      <w:rPr>
+        <w:rFonts w:hint="default"/>
+      </w:rPr>
+    </w:lvl>
+    <w:lvl w:ilvl="1" w:tplc="04090019" w:tentative="1">
+      <w:start w:val="1"/>
+      <w:numFmt w:val="lowerLetter"/>
+      <w:lvlText w:val="%2."/>
+      <w:lvlJc w:val="left"/>
+      <w:pPr>
+        <w:ind w:left="1440" w:hanging="360"/>
+      </w:pPr>
+    </w:lvl>
+    <w:lvl w:ilvl="2" w:tplc="0409001B" w:tentative="1">
+      <w:start w:val="1"/>
+      <w:numFmt w:val="lowerRoman"/>
+      <w:lvlText w:val="%3."/>
+      <w:lvlJc w:val="right"/>
+      <w:pPr>
+        <w:ind w:left="2160" w:hanging="180"/>
+      </w:pPr>
+    </w:lvl>
+    <w:lvl w:ilvl="3" w:tplc="0409000F" w:tentative="1">
+      <w:start w:val="1"/>
+      <w:numFmt w:val="decimal"/>
+      <w:lvlText w:val="%4."/>
+      <w:lvlJc w:val="left"/>
+      <w:pPr>
+        <w:ind w:left="2880" w:hanging="360"/>
+      </w:pPr>
+    </w:lvl>
+    <w:lvl w:ilvl="4" w:tplc="04090019" w:tentative="1">
+      <w:start w:val="1"/>
+      <w:numFmt w:val="lowerLetter"/>
+      <w:lvlText w:val="%5."/>
+      <w:lvlJc w:val="left"/>
+      <w:pPr>
+        <w:ind w:left="3600" w:hanging="360"/>
+      </w:pPr>
+    </w:lvl>
+    <w:lvl w:ilvl="5" w:tplc="0409001B" w:tentative="1">
+      <w:start w:val="1"/>
+      <w:numFmt w:val="lowerRoman"/>
+      <w:lvlText w:val="%6."/>
+      <w:lvlJc w:val="right"/>
+      <w:pPr>
+        <w:ind w:left="4320" w:hanging="180"/>
+      </w:pPr>
+    </w:lvl>
+    <w:lvl w:ilvl="6" w:tplc="0409000F" w:tentative="1">
+      <w:start w:val="1"/>
+      <w:numFmt w:val="decimal"/>
+      <w:lvlText w:val="%7."/>
+      <w:lvlJc w:val="left"/>
+      <w:pPr>
+        <w:ind w:left="5040" w:hanging="360"/>
+      </w:pPr>
+    </w:lvl>
+    <w:lvl w:ilvl="7" w:tplc="04090019" w:tentative="1">
+      <w:start w:val="1"/>
+      <w:numFmt w:val="lowerLetter"/>
+      <w:lvlText w:val="%8."/>
+      <w:lvlJc w:val="left"/>
+      <w:pPr>
+        <w:ind w:left="5760" w:hanging="360"/>
+      </w:pPr>
+    </w:lvl>
+    <w:lvl w:ilvl="8" w:tplc="0409001B" w:tentative="1">
+      <w:start w:val="1"/>
+      <w:numFmt w:val="lowerRoman"/>
+      <w:lvlText w:val="%9."/>
+      <w:lvlJc w:val="right"/>
+      <w:pPr>
+        <w:ind w:left="6480" w:hanging="180"/>
+      </w:pPr>
+    </w:lvl>
+  </w:abstractNum>
+  <w:num w:numId="1">
+    <w:abstractNumId w:val="0"/>
+  </w:num>
+  <w:num w:numId="2">
+    <w:abstractNumId w:val="1"/>
+  </w:num>
+</w:numbering>
 </file>
 
 <file path=word/styles.xml><?xml version="1.0" encoding="utf-8"?>
@@ -2444,6 +5728,61 @@
       <w:shd w:val="clear" w:color="auto" w:fill="E1DFDD"/>
     </w:rPr>
   </w:style>
+  <w:style w:type="paragraph" w:styleId="ListParagraph">
+    <w:name w:val="List Paragraph"/>
+    <w:basedOn w:val="Normal"/>
+    <w:uiPriority w:val="34"/>
+    <w:qFormat/>
+    <w:rsid w:val="009B6E0B"/>
+    <w:pPr>
+      <w:ind w:left="720"/>
+      <w:contextualSpacing/>
+    </w:pPr>
+  </w:style>
+  <w:style w:type="paragraph" w:styleId="Header">
+    <w:name w:val="header"/>
+    <w:basedOn w:val="Normal"/>
+    <w:link w:val="HeaderChar"/>
+    <w:uiPriority w:val="99"/>
+    <w:unhideWhenUsed/>
+    <w:rsid w:val="008B44B8"/>
+    <w:pPr>
+      <w:tabs>
+        <w:tab w:val="center" w:pos="4680"/>
+        <w:tab w:val="right" w:pos="9360"/>
+      </w:tabs>
+      <w:spacing w:after="0" w:line="240" w:lineRule="auto"/>
+    </w:pPr>
+  </w:style>
+  <w:style w:type="character" w:customStyle="1" w:styleId="HeaderChar">
+    <w:name w:val="Header Char"/>
+    <w:basedOn w:val="DefaultParagraphFont"/>
+    <w:link w:val="Header"/>
+    <w:uiPriority w:val="99"/>
+    <w:rsid w:val="008B44B8"/>
+  </w:style>
+  <w:style w:type="paragraph" w:styleId="Footer">
+    <w:name w:val="footer"/>
+    <w:basedOn w:val="Normal"/>
+    <w:link w:val="FooterChar"/>
+    <w:uiPriority w:val="99"/>
+    <w:unhideWhenUsed/>
+    <w:rsid w:val="008B44B8"/>
+    <w:pPr>
+      <w:tabs>
+        <w:tab w:val="center" w:pos="4680"/>
+        <w:tab w:val="right" w:pos="9360"/>
+      </w:tabs>
+      <w:spacing w:after="0" w:line="240" w:lineRule="auto"/>
+    </w:pPr>
+  </w:style>
+  <w:style w:type="character" w:customStyle="1" w:styleId="FooterChar">
+    <w:name w:val="Footer Char"/>
+    <w:basedOn w:val="DefaultParagraphFont"/>
+    <w:link w:val="Footer"/>
+    <w:uiPriority w:val="99"/>
+    <w:rsid w:val="008B44B8"/>
+  </w:style>
 </w:styles>
 </file>
 
